--- a/Инструкция пользователя.docx
+++ b/Инструкция пользователя.docx
@@ -33,6 +33,13 @@
     </w:p>
     <w:sdt>
       <w:sdtPr>
+        <w:rPr>
+          <w:rFonts w:asciiTheme="minorHAnsi" w:eastAsiaTheme="minorHAnsi" w:hAnsiTheme="minorHAnsi" w:cstheme="minorBidi"/>
+          <w:color w:val="auto"/>
+          <w:sz w:val="22"/>
+          <w:szCs w:val="22"/>
+          <w:lang w:eastAsia="en-US"/>
+        </w:rPr>
         <w:id w:val="-317737649"/>
         <w:docPartObj>
           <w:docPartGallery w:val="Table of Contents"/>
@@ -41,13 +48,8 @@
       </w:sdtPr>
       <w:sdtEndPr>
         <w:rPr>
-          <w:rFonts w:asciiTheme="minorHAnsi" w:eastAsiaTheme="minorHAnsi" w:hAnsiTheme="minorHAnsi" w:cstheme="minorBidi"/>
           <w:b/>
           <w:bCs/>
-          <w:color w:val="auto"/>
-          <w:sz w:val="22"/>
-          <w:szCs w:val="22"/>
-          <w:lang w:eastAsia="en-US"/>
         </w:rPr>
       </w:sdtEndPr>
       <w:sdtContent>
@@ -279,7 +281,7 @@
                 <w:noProof/>
                 <w:webHidden/>
               </w:rPr>
-              <w:t>1</w:t>
+              <w:t>2</w:t>
             </w:r>
             <w:r>
               <w:rPr>
@@ -531,7 +533,7 @@
                 <w:noProof/>
                 <w:webHidden/>
               </w:rPr>
-              <w:t>2</w:t>
+              <w:t>3</w:t>
             </w:r>
             <w:r>
               <w:rPr>
@@ -600,7 +602,7 @@
                 <w:noProof/>
                 <w:webHidden/>
               </w:rPr>
-              <w:t>2</w:t>
+              <w:t>3</w:t>
             </w:r>
             <w:r>
               <w:rPr>
@@ -669,7 +671,7 @@
                 <w:noProof/>
                 <w:webHidden/>
               </w:rPr>
-              <w:t>4</w:t>
+              <w:t>5</w:t>
             </w:r>
             <w:r>
               <w:rPr>
@@ -753,7 +755,7 @@
                 <w:noProof/>
                 <w:webHidden/>
               </w:rPr>
-              <w:t>6</w:t>
+              <w:t>7</w:t>
             </w:r>
             <w:r>
               <w:rPr>
@@ -837,7 +839,7 @@
                 <w:noProof/>
                 <w:webHidden/>
               </w:rPr>
-              <w:t>7</w:t>
+              <w:t>8</w:t>
             </w:r>
             <w:r>
               <w:rPr>
@@ -921,7 +923,7 @@
                 <w:noProof/>
                 <w:webHidden/>
               </w:rPr>
-              <w:t>7</w:t>
+              <w:t>9</w:t>
             </w:r>
             <w:r>
               <w:rPr>
@@ -1005,7 +1007,7 @@
                 <w:noProof/>
                 <w:webHidden/>
               </w:rPr>
-              <w:t>7</w:t>
+              <w:t>9</w:t>
             </w:r>
             <w:r>
               <w:rPr>
@@ -1090,7 +1092,7 @@
                 <w:noProof/>
                 <w:webHidden/>
               </w:rPr>
-              <w:t>8</w:t>
+              <w:t>10</w:t>
             </w:r>
             <w:r>
               <w:rPr>
@@ -1175,7 +1177,7 @@
                 <w:noProof/>
                 <w:webHidden/>
               </w:rPr>
-              <w:t>11</w:t>
+              <w:t>10</w:t>
             </w:r>
             <w:r>
               <w:rPr>
@@ -1402,6 +1404,307 @@
           <w:lang w:eastAsia="ru-RU"/>
         </w:rPr>
       </w:pPr>
+      <w:r>
+        <w:rPr>
+          <w:lang w:eastAsia="ru-RU"/>
+        </w:rPr>
+        <w:t xml:space="preserve">Для того, чтобы МЧД правильно сформировалась, необходимо заполнить в </w:t>
+      </w:r>
+      <w:r>
+        <w:rPr>
+          <w:lang w:eastAsia="ru-RU"/>
+        </w:rPr>
+        <w:t>Справочнике сотрудник</w:t>
+      </w:r>
+      <w:r>
+        <w:rPr>
+          <w:lang w:eastAsia="ru-RU"/>
+        </w:rPr>
+        <w:t>ов</w:t>
+      </w:r>
+      <w:r>
+        <w:rPr>
+          <w:lang w:eastAsia="ru-RU"/>
+        </w:rPr>
+        <w:t xml:space="preserve"> </w:t>
+      </w:r>
+      <w:r>
+        <w:rPr>
+          <w:lang w:eastAsia="ru-RU"/>
+        </w:rPr>
+        <w:t>следующие поля:</w:t>
+      </w:r>
+      <w:r>
+        <w:rPr>
+          <w:lang w:eastAsia="ru-RU"/>
+        </w:rPr>
+        <w:br/>
+      </w:r>
+      <w:r>
+        <w:rPr>
+          <w:lang w:eastAsia="ru-RU"/>
+        </w:rPr>
+        <w:t>В карточке</w:t>
+      </w:r>
+      <w:r>
+        <w:rPr>
+          <w:lang w:eastAsia="ru-RU"/>
+        </w:rPr>
+        <w:t xml:space="preserve"> сотрудник</w:t>
+      </w:r>
+      <w:r>
+        <w:rPr>
+          <w:lang w:eastAsia="ru-RU"/>
+        </w:rPr>
+        <w:t>а</w:t>
+      </w:r>
+      <w:r>
+        <w:rPr>
+          <w:lang w:eastAsia="ru-RU"/>
+        </w:rPr>
+        <w:t xml:space="preserve">: </w:t>
+      </w:r>
+    </w:p>
+    <w:p>
+      <w:pPr>
+        <w:pStyle w:val="a0"/>
+        <w:numPr>
+          <w:ilvl w:val="0"/>
+          <w:numId w:val="42"/>
+        </w:numPr>
+        <w:rPr>
+          <w:lang w:eastAsia="ru-RU"/>
+        </w:rPr>
+      </w:pPr>
+      <w:r>
+        <w:rPr>
+          <w:lang w:eastAsia="ru-RU"/>
+        </w:rPr>
+        <w:t>ФИО</w:t>
+      </w:r>
+    </w:p>
+    <w:p>
+      <w:pPr>
+        <w:pStyle w:val="a0"/>
+        <w:numPr>
+          <w:ilvl w:val="0"/>
+          <w:numId w:val="42"/>
+        </w:numPr>
+        <w:rPr>
+          <w:lang w:eastAsia="ru-RU"/>
+        </w:rPr>
+      </w:pPr>
+      <w:r>
+        <w:rPr>
+          <w:lang w:eastAsia="ru-RU"/>
+        </w:rPr>
+        <w:t>Д</w:t>
+      </w:r>
+      <w:r>
+        <w:rPr>
+          <w:lang w:eastAsia="ru-RU"/>
+        </w:rPr>
+        <w:t>ата рождения</w:t>
+      </w:r>
+      <w:bookmarkStart w:id="3" w:name="_GoBack"/>
+      <w:bookmarkEnd w:id="3"/>
+    </w:p>
+    <w:p>
+      <w:pPr>
+        <w:pStyle w:val="a0"/>
+        <w:numPr>
+          <w:ilvl w:val="0"/>
+          <w:numId w:val="42"/>
+        </w:numPr>
+        <w:rPr>
+          <w:lang w:eastAsia="ru-RU"/>
+        </w:rPr>
+      </w:pPr>
+      <w:r>
+        <w:rPr>
+          <w:lang w:eastAsia="ru-RU"/>
+        </w:rPr>
+        <w:t>Д</w:t>
+      </w:r>
+      <w:r>
+        <w:rPr>
+          <w:lang w:eastAsia="ru-RU"/>
+        </w:rPr>
+        <w:t xml:space="preserve">олжность. </w:t>
+      </w:r>
+    </w:p>
+    <w:p>
+      <w:pPr>
+        <w:pStyle w:val="a0"/>
+        <w:rPr>
+          <w:lang w:eastAsia="ru-RU"/>
+        </w:rPr>
+      </w:pPr>
+    </w:p>
+    <w:p>
+      <w:pPr>
+        <w:rPr>
+          <w:lang w:eastAsia="ru-RU"/>
+        </w:rPr>
+      </w:pPr>
+      <w:r>
+        <w:rPr>
+          <w:lang w:eastAsia="ru-RU"/>
+        </w:rPr>
+        <w:t>В карточке</w:t>
+      </w:r>
+      <w:r>
+        <w:rPr>
+          <w:lang w:eastAsia="ru-RU"/>
+        </w:rPr>
+        <w:t xml:space="preserve"> организации: </w:t>
+      </w:r>
+    </w:p>
+    <w:p>
+      <w:pPr>
+        <w:pStyle w:val="a0"/>
+        <w:numPr>
+          <w:ilvl w:val="0"/>
+          <w:numId w:val="43"/>
+        </w:numPr>
+        <w:rPr>
+          <w:lang w:eastAsia="ru-RU"/>
+        </w:rPr>
+      </w:pPr>
+      <w:r>
+        <w:rPr>
+          <w:lang w:eastAsia="ru-RU"/>
+        </w:rPr>
+        <w:t>Н</w:t>
+      </w:r>
+      <w:r>
+        <w:rPr>
+          <w:lang w:eastAsia="ru-RU"/>
+        </w:rPr>
+        <w:t>азвание</w:t>
+      </w:r>
+    </w:p>
+    <w:p>
+      <w:pPr>
+        <w:pStyle w:val="a0"/>
+        <w:numPr>
+          <w:ilvl w:val="0"/>
+          <w:numId w:val="43"/>
+        </w:numPr>
+        <w:rPr>
+          <w:lang w:eastAsia="ru-RU"/>
+        </w:rPr>
+      </w:pPr>
+      <w:r>
+        <w:rPr>
+          <w:lang w:eastAsia="ru-RU"/>
+        </w:rPr>
+        <w:t>Ю</w:t>
+      </w:r>
+      <w:r>
+        <w:rPr>
+          <w:lang w:eastAsia="ru-RU"/>
+        </w:rPr>
+        <w:t>ридический адрес</w:t>
+      </w:r>
+    </w:p>
+    <w:p>
+      <w:pPr>
+        <w:pStyle w:val="a0"/>
+        <w:numPr>
+          <w:ilvl w:val="0"/>
+          <w:numId w:val="43"/>
+        </w:numPr>
+        <w:rPr>
+          <w:lang w:eastAsia="ru-RU"/>
+        </w:rPr>
+      </w:pPr>
+      <w:r>
+        <w:rPr>
+          <w:lang w:eastAsia="ru-RU"/>
+        </w:rPr>
+        <w:t>ИНН</w:t>
+      </w:r>
+      <w:r>
+        <w:rPr>
+          <w:lang w:eastAsia="ru-RU"/>
+        </w:rPr>
+        <w:t xml:space="preserve"> </w:t>
+      </w:r>
+      <w:r>
+        <w:rPr>
+          <w:lang w:eastAsia="ru-RU"/>
+        </w:rPr>
+        <w:t>организации - 10 знаков</w:t>
+      </w:r>
+    </w:p>
+    <w:p>
+      <w:pPr>
+        <w:pStyle w:val="a0"/>
+        <w:numPr>
+          <w:ilvl w:val="0"/>
+          <w:numId w:val="43"/>
+        </w:numPr>
+        <w:rPr>
+          <w:lang w:eastAsia="ru-RU"/>
+        </w:rPr>
+      </w:pPr>
+      <w:r>
+        <w:rPr>
+          <w:lang w:eastAsia="ru-RU"/>
+        </w:rPr>
+        <w:t>КПП</w:t>
+      </w:r>
+      <w:r>
+        <w:rPr>
+          <w:lang w:eastAsia="ru-RU"/>
+        </w:rPr>
+        <w:t xml:space="preserve"> – 9 знаков</w:t>
+      </w:r>
+    </w:p>
+    <w:p>
+      <w:pPr>
+        <w:pStyle w:val="a0"/>
+        <w:numPr>
+          <w:ilvl w:val="0"/>
+          <w:numId w:val="43"/>
+        </w:numPr>
+        <w:rPr>
+          <w:lang w:eastAsia="ru-RU"/>
+        </w:rPr>
+      </w:pPr>
+      <w:r>
+        <w:rPr>
+          <w:lang w:eastAsia="ru-RU"/>
+        </w:rPr>
+        <w:t>ОГРН (ОГРНИП)</w:t>
+      </w:r>
+      <w:r>
+        <w:rPr>
+          <w:lang w:eastAsia="ru-RU"/>
+        </w:rPr>
+        <w:t xml:space="preserve"> -</w:t>
+      </w:r>
+      <w:r>
+        <w:rPr>
+          <w:lang w:eastAsia="ru-RU"/>
+        </w:rPr>
+        <w:t xml:space="preserve"> 13 знаков, для ИП - 15</w:t>
+      </w:r>
+    </w:p>
+    <w:p>
+      <w:pPr>
+        <w:rPr>
+          <w:lang w:eastAsia="ru-RU"/>
+        </w:rPr>
+      </w:pPr>
+    </w:p>
+    <w:p>
+      <w:pPr>
+        <w:rPr>
+          <w:lang w:eastAsia="ru-RU"/>
+        </w:rPr>
+      </w:pPr>
     </w:p>
     <w:p>
       <w:pPr>
@@ -1414,7 +1717,7 @@
           <w:b w:val="0"/>
         </w:rPr>
       </w:pPr>
-      <w:bookmarkStart w:id="3" w:name="_Toc138169799"/>
+      <w:bookmarkStart w:id="4" w:name="_Toc138169799"/>
       <w:r>
         <w:rPr>
           <w:b w:val="0"/>
@@ -1427,7 +1730,7 @@
         </w:rPr>
         <w:t>Доверенностей</w:t>
       </w:r>
-      <w:bookmarkEnd w:id="3"/>
+      <w:bookmarkEnd w:id="4"/>
       <w:r>
         <w:rPr>
           <w:b w:val="0"/>
@@ -1787,7 +2090,6 @@
                 <w:szCs w:val="22"/>
                 <w:lang w:val="ru-RU"/>
               </w:rPr>
-              <w:lastRenderedPageBreak/>
               <w:t>Доверенности</w:t>
             </w:r>
             <w:r>
@@ -1876,16 +2178,7 @@
                 <w:szCs w:val="22"/>
                 <w:lang w:val="ru-RU"/>
               </w:rPr>
-              <w:t>Доверенност</w:t>
-            </w:r>
-            <w:r>
-              <w:rPr>
-                <w:rFonts w:eastAsiaTheme="minorHAnsi" w:cstheme="minorBidi"/>
-                <w:sz w:val="22"/>
-                <w:szCs w:val="22"/>
-                <w:lang w:val="ru-RU"/>
-              </w:rPr>
-              <w:t>ей</w:t>
+              <w:t>Доверенностей</w:t>
             </w:r>
             <w:r>
               <w:rPr>
@@ -1944,14 +2237,14 @@
           <w:b w:val="0"/>
         </w:rPr>
       </w:pPr>
-      <w:bookmarkStart w:id="4" w:name="_Toc138169800"/>
+      <w:bookmarkStart w:id="5" w:name="_Toc138169800"/>
       <w:r>
         <w:rPr>
           <w:b w:val="0"/>
         </w:rPr>
         <w:t>Создание доверенности</w:t>
       </w:r>
-      <w:bookmarkEnd w:id="4"/>
+      <w:bookmarkEnd w:id="5"/>
     </w:p>
     <w:p>
       <w:pPr>
@@ -1972,7 +2265,7 @@
           <w:lang w:eastAsia="ru-RU"/>
         </w:rPr>
       </w:pPr>
-      <w:bookmarkStart w:id="5" w:name="_Toc138169801"/>
+      <w:bookmarkStart w:id="6" w:name="_Toc138169801"/>
       <w:r>
         <w:rPr>
           <w:b w:val="0"/>
@@ -1980,7 +2273,7 @@
         </w:rPr>
         <w:t>Создание карточки доверенности</w:t>
       </w:r>
-      <w:bookmarkEnd w:id="5"/>
+      <w:bookmarkEnd w:id="6"/>
     </w:p>
     <w:p>
       <w:pPr>
@@ -2035,6 +2328,7 @@
         <w:rPr>
           <w:noProof/>
         </w:rPr>
+        <w:lastRenderedPageBreak/>
         <w:drawing>
           <wp:inline distT="0" distB="0" distL="0" distR="0" wp14:anchorId="547B8367" wp14:editId="216CEC53">
             <wp:extent cx="5940425" cy="2935748"/>
@@ -2110,7 +2404,7 @@
           <w:b w:val="0"/>
         </w:rPr>
       </w:pPr>
-      <w:bookmarkStart w:id="6" w:name="_Toc138169802"/>
+      <w:bookmarkStart w:id="7" w:name="_Toc138169802"/>
       <w:r>
         <w:rPr>
           <w:b w:val="0"/>
@@ -2123,7 +2417,7 @@
         </w:rPr>
         <w:t xml:space="preserve"> доверенности</w:t>
       </w:r>
-      <w:bookmarkEnd w:id="6"/>
+      <w:bookmarkEnd w:id="7"/>
     </w:p>
     <w:p>
       <w:pPr>
@@ -2186,7 +2480,7 @@
           <w:b w:val="0"/>
         </w:rPr>
       </w:pPr>
-      <w:bookmarkStart w:id="7" w:name="_Toc138169803"/>
+      <w:bookmarkStart w:id="8" w:name="_Toc138169803"/>
       <w:r>
         <w:rPr>
           <w:b w:val="0"/>
@@ -2217,7 +2511,7 @@
         </w:rPr>
         <w:t>арточки Доверенности</w:t>
       </w:r>
-      <w:bookmarkEnd w:id="7"/>
+      <w:bookmarkEnd w:id="8"/>
       <w:r>
         <w:rPr>
           <w:b w:val="0"/>
@@ -2228,6 +2522,7 @@
     <w:p>
       <w:pPr>
         <w:rPr>
+          <w:i/>
           <w:lang w:eastAsia="ru-RU"/>
         </w:rPr>
       </w:pPr>
@@ -2241,13 +2536,143 @@
         <w:rPr>
           <w:lang w:eastAsia="ru-RU"/>
         </w:rPr>
+        <w:t xml:space="preserve"> Система формирует файл МЧД на основании данных, которые были введены пользователем при создании доверенности.</w:t>
+      </w:r>
+      <w:r>
+        <w:rPr>
+          <w:lang w:eastAsia="ru-RU"/>
+        </w:rPr>
         <w:t xml:space="preserve"> </w:t>
       </w:r>
       <w:r>
         <w:rPr>
           <w:lang w:eastAsia="ru-RU"/>
         </w:rPr>
-        <w:t>Система формирует файл МЧД на основании данных, которые были введены пользователем при создании доверенности.</w:t>
+        <w:br/>
+        <w:t>Для того, чтобы МЧД сформировалась, необходимо заполнить следующие поля в справочнике сотрудников:</w:t>
+      </w:r>
+      <w:r>
+        <w:rPr>
+          <w:lang w:eastAsia="ru-RU"/>
+        </w:rPr>
+        <w:br/>
+      </w:r>
+      <w:r>
+        <w:rPr>
+          <w:i/>
+          <w:lang w:eastAsia="ru-RU"/>
+        </w:rPr>
+        <w:t>Для организации</w:t>
+      </w:r>
+    </w:p>
+    <w:p>
+      <w:pPr>
+        <w:rPr>
+          <w:lang w:eastAsia="ru-RU"/>
+        </w:rPr>
+      </w:pPr>
+      <w:r>
+        <w:rPr>
+          <w:lang w:eastAsia="ru-RU"/>
+        </w:rPr>
+        <w:br/>
+      </w:r>
+      <w:r>
+        <w:rPr>
+          <w:lang w:eastAsia="ru-RU"/>
+        </w:rPr>
+        <w:t xml:space="preserve">1) наименование; </w:t>
+      </w:r>
+      <w:r>
+        <w:rPr>
+          <w:lang w:eastAsia="ru-RU"/>
+        </w:rPr>
+        <w:br/>
+        <w:t xml:space="preserve">2) ИНН; </w:t>
+      </w:r>
+      <w:r>
+        <w:rPr>
+          <w:lang w:eastAsia="ru-RU"/>
+        </w:rPr>
+        <w:br/>
+        <w:t xml:space="preserve">3) КПП; </w:t>
+      </w:r>
+      <w:r>
+        <w:rPr>
+          <w:lang w:eastAsia="ru-RU"/>
+        </w:rPr>
+        <w:br/>
+        <w:t xml:space="preserve">4) ОГРН (ОГРНИП); </w:t>
+      </w:r>
+      <w:r>
+        <w:rPr>
+          <w:lang w:eastAsia="ru-RU"/>
+        </w:rPr>
+        <w:br/>
+        <w:t xml:space="preserve">5) юридический адрес; </w:t>
+      </w:r>
+      <w:r>
+        <w:rPr>
+          <w:lang w:eastAsia="ru-RU"/>
+        </w:rPr>
+        <w:br/>
+        <w:t>6) телефон (необязательно);</w:t>
+      </w:r>
+    </w:p>
+    <w:p>
+      <w:pPr>
+        <w:rPr>
+          <w:i/>
+          <w:lang w:eastAsia="ru-RU"/>
+        </w:rPr>
+      </w:pPr>
+      <w:r>
+        <w:rPr>
+          <w:i/>
+          <w:lang w:eastAsia="ru-RU"/>
+        </w:rPr>
+        <w:t>Для сотрудника</w:t>
+      </w:r>
+    </w:p>
+    <w:p>
+      <w:pPr>
+        <w:rPr>
+          <w:lang w:eastAsia="ru-RU"/>
+        </w:rPr>
+      </w:pPr>
+      <w:r>
+        <w:rPr>
+          <w:lang w:eastAsia="ru-RU"/>
+        </w:rPr>
+        <w:t xml:space="preserve">1) фамилия; </w:t>
+      </w:r>
+      <w:r>
+        <w:rPr>
+          <w:lang w:eastAsia="ru-RU"/>
+        </w:rPr>
+        <w:br/>
+        <w:t xml:space="preserve">2) имя; </w:t>
+      </w:r>
+      <w:r>
+        <w:rPr>
+          <w:lang w:eastAsia="ru-RU"/>
+        </w:rPr>
+        <w:br/>
+        <w:t xml:space="preserve">3) должность; </w:t>
+      </w:r>
+      <w:r>
+        <w:rPr>
+          <w:lang w:eastAsia="ru-RU"/>
+        </w:rPr>
+        <w:br/>
+        <w:t xml:space="preserve">4) дата рождения; </w:t>
+      </w:r>
+      <w:r>
+        <w:rPr>
+          <w:lang w:eastAsia="ru-RU"/>
+        </w:rPr>
+        <w:br/>
+        <w:t>5) контактный телефон (необязательно)</w:t>
       </w:r>
     </w:p>
     <w:p>
@@ -2298,8 +2723,6 @@
         </w:rPr>
         <w:t>» после создания доверенности.</w:t>
       </w:r>
-      <w:bookmarkStart w:id="8" w:name="_GoBack"/>
-      <w:bookmarkEnd w:id="8"/>
     </w:p>
     <w:p>
       <w:pPr>
@@ -3520,14 +3943,7 @@
             <w:rStyle w:val="a6"/>
             <w:lang w:eastAsia="ru-RU"/>
           </w:rPr>
-          <w:t>Docsvisio</w:t>
-        </w:r>
-        <w:r>
-          <w:rPr>
-            <w:rStyle w:val="a6"/>
-            <w:lang w:eastAsia="ru-RU"/>
-          </w:rPr>
-          <w:t>n</w:t>
+          <w:t>Docsvision</w:t>
         </w:r>
         <w:proofErr w:type="spellEnd"/>
       </w:hyperlink>
@@ -6050,6 +6466,119 @@
     </w:lvl>
   </w:abstractNum>
   <w:abstractNum w:abstractNumId="2" w15:restartNumberingAfterBreak="0">
+    <w:nsid w:val="146A665F"/>
+    <w:multiLevelType w:val="hybridMultilevel"/>
+    <w:tmpl w:val="4942EB72"/>
+    <w:lvl w:ilvl="0" w:tplc="04190001">
+      <w:start w:val="1"/>
+      <w:numFmt w:val="bullet"/>
+      <w:lvlText w:val=""/>
+      <w:lvlJc w:val="left"/>
+      <w:pPr>
+        <w:ind w:left="720" w:hanging="360"/>
+      </w:pPr>
+      <w:rPr>
+        <w:rFonts w:ascii="Symbol" w:hAnsi="Symbol" w:hint="default"/>
+      </w:rPr>
+    </w:lvl>
+    <w:lvl w:ilvl="1" w:tplc="04190003" w:tentative="1">
+      <w:start w:val="1"/>
+      <w:numFmt w:val="bullet"/>
+      <w:lvlText w:val="o"/>
+      <w:lvlJc w:val="left"/>
+      <w:pPr>
+        <w:ind w:left="1440" w:hanging="360"/>
+      </w:pPr>
+      <w:rPr>
+        <w:rFonts w:ascii="Courier New" w:hAnsi="Courier New" w:cs="Courier New" w:hint="default"/>
+      </w:rPr>
+    </w:lvl>
+    <w:lvl w:ilvl="2" w:tplc="04190005" w:tentative="1">
+      <w:start w:val="1"/>
+      <w:numFmt w:val="bullet"/>
+      <w:lvlText w:val=""/>
+      <w:lvlJc w:val="left"/>
+      <w:pPr>
+        <w:ind w:left="2160" w:hanging="360"/>
+      </w:pPr>
+      <w:rPr>
+        <w:rFonts w:ascii="Wingdings" w:hAnsi="Wingdings" w:hint="default"/>
+      </w:rPr>
+    </w:lvl>
+    <w:lvl w:ilvl="3" w:tplc="04190001" w:tentative="1">
+      <w:start w:val="1"/>
+      <w:numFmt w:val="bullet"/>
+      <w:lvlText w:val=""/>
+      <w:lvlJc w:val="left"/>
+      <w:pPr>
+        <w:ind w:left="2880" w:hanging="360"/>
+      </w:pPr>
+      <w:rPr>
+        <w:rFonts w:ascii="Symbol" w:hAnsi="Symbol" w:hint="default"/>
+      </w:rPr>
+    </w:lvl>
+    <w:lvl w:ilvl="4" w:tplc="04190003" w:tentative="1">
+      <w:start w:val="1"/>
+      <w:numFmt w:val="bullet"/>
+      <w:lvlText w:val="o"/>
+      <w:lvlJc w:val="left"/>
+      <w:pPr>
+        <w:ind w:left="3600" w:hanging="360"/>
+      </w:pPr>
+      <w:rPr>
+        <w:rFonts w:ascii="Courier New" w:hAnsi="Courier New" w:cs="Courier New" w:hint="default"/>
+      </w:rPr>
+    </w:lvl>
+    <w:lvl w:ilvl="5" w:tplc="04190005" w:tentative="1">
+      <w:start w:val="1"/>
+      <w:numFmt w:val="bullet"/>
+      <w:lvlText w:val=""/>
+      <w:lvlJc w:val="left"/>
+      <w:pPr>
+        <w:ind w:left="4320" w:hanging="360"/>
+      </w:pPr>
+      <w:rPr>
+        <w:rFonts w:ascii="Wingdings" w:hAnsi="Wingdings" w:hint="default"/>
+      </w:rPr>
+    </w:lvl>
+    <w:lvl w:ilvl="6" w:tplc="04190001" w:tentative="1">
+      <w:start w:val="1"/>
+      <w:numFmt w:val="bullet"/>
+      <w:lvlText w:val=""/>
+      <w:lvlJc w:val="left"/>
+      <w:pPr>
+        <w:ind w:left="5040" w:hanging="360"/>
+      </w:pPr>
+      <w:rPr>
+        <w:rFonts w:ascii="Symbol" w:hAnsi="Symbol" w:hint="default"/>
+      </w:rPr>
+    </w:lvl>
+    <w:lvl w:ilvl="7" w:tplc="04190003" w:tentative="1">
+      <w:start w:val="1"/>
+      <w:numFmt w:val="bullet"/>
+      <w:lvlText w:val="o"/>
+      <w:lvlJc w:val="left"/>
+      <w:pPr>
+        <w:ind w:left="5760" w:hanging="360"/>
+      </w:pPr>
+      <w:rPr>
+        <w:rFonts w:ascii="Courier New" w:hAnsi="Courier New" w:cs="Courier New" w:hint="default"/>
+      </w:rPr>
+    </w:lvl>
+    <w:lvl w:ilvl="8" w:tplc="04190005" w:tentative="1">
+      <w:start w:val="1"/>
+      <w:numFmt w:val="bullet"/>
+      <w:lvlText w:val=""/>
+      <w:lvlJc w:val="left"/>
+      <w:pPr>
+        <w:ind w:left="6480" w:hanging="360"/>
+      </w:pPr>
+      <w:rPr>
+        <w:rFonts w:ascii="Wingdings" w:hAnsi="Wingdings" w:hint="default"/>
+      </w:rPr>
+    </w:lvl>
+  </w:abstractNum>
+  <w:abstractNum w:abstractNumId="3" w15:restartNumberingAfterBreak="0">
     <w:nsid w:val="14814EDD"/>
     <w:multiLevelType w:val="multilevel"/>
     <w:tmpl w:val="5E7E91CE"/>
@@ -6175,7 +6704,7 @@
       </w:rPr>
     </w:lvl>
   </w:abstractNum>
-  <w:abstractNum w:abstractNumId="3" w15:restartNumberingAfterBreak="0">
+  <w:abstractNum w:abstractNumId="4" w15:restartNumberingAfterBreak="0">
     <w:nsid w:val="1BC340C8"/>
     <w:multiLevelType w:val="multilevel"/>
     <w:tmpl w:val="481845C0"/>
@@ -6296,7 +6825,7 @@
       </w:rPr>
     </w:lvl>
   </w:abstractNum>
-  <w:abstractNum w:abstractNumId="4" w15:restartNumberingAfterBreak="0">
+  <w:abstractNum w:abstractNumId="5" w15:restartNumberingAfterBreak="0">
     <w:nsid w:val="1F715999"/>
     <w:multiLevelType w:val="multilevel"/>
     <w:tmpl w:val="4F8E5DBA"/>
@@ -6423,7 +6952,7 @@
       </w:rPr>
     </w:lvl>
   </w:abstractNum>
-  <w:abstractNum w:abstractNumId="5" w15:restartNumberingAfterBreak="0">
+  <w:abstractNum w:abstractNumId="6" w15:restartNumberingAfterBreak="0">
     <w:nsid w:val="20D23E16"/>
     <w:multiLevelType w:val="multilevel"/>
     <w:tmpl w:val="A24A9998"/>
@@ -6541,7 +7070,7 @@
       </w:pPr>
     </w:lvl>
   </w:abstractNum>
-  <w:abstractNum w:abstractNumId="6" w15:restartNumberingAfterBreak="0">
+  <w:abstractNum w:abstractNumId="7" w15:restartNumberingAfterBreak="0">
     <w:nsid w:val="274719B0"/>
     <w:multiLevelType w:val="multilevel"/>
     <w:tmpl w:val="66A8AD22"/>
@@ -6690,7 +7219,7 @@
       </w:rPr>
     </w:lvl>
   </w:abstractNum>
-  <w:abstractNum w:abstractNumId="7" w15:restartNumberingAfterBreak="0">
+  <w:abstractNum w:abstractNumId="8" w15:restartNumberingAfterBreak="0">
     <w:nsid w:val="286B5769"/>
     <w:multiLevelType w:val="multilevel"/>
     <w:tmpl w:val="E5F6C53E"/>
@@ -6812,7 +7341,7 @@
       </w:rPr>
     </w:lvl>
   </w:abstractNum>
-  <w:abstractNum w:abstractNumId="8" w15:restartNumberingAfterBreak="0">
+  <w:abstractNum w:abstractNumId="9" w15:restartNumberingAfterBreak="0">
     <w:nsid w:val="2A677B27"/>
     <w:multiLevelType w:val="hybridMultilevel"/>
     <w:tmpl w:val="6F0EE3EE"/>
@@ -6901,7 +7430,7 @@
       </w:pPr>
     </w:lvl>
   </w:abstractNum>
-  <w:abstractNum w:abstractNumId="9" w15:restartNumberingAfterBreak="0">
+  <w:abstractNum w:abstractNumId="10" w15:restartNumberingAfterBreak="0">
     <w:nsid w:val="2D1F3C97"/>
     <w:multiLevelType w:val="hybridMultilevel"/>
     <w:tmpl w:val="ECCCFCBC"/>
@@ -7014,7 +7543,7 @@
       </w:rPr>
     </w:lvl>
   </w:abstractNum>
-  <w:abstractNum w:abstractNumId="10" w15:restartNumberingAfterBreak="0">
+  <w:abstractNum w:abstractNumId="11" w15:restartNumberingAfterBreak="0">
     <w:nsid w:val="2D7805E9"/>
     <w:multiLevelType w:val="hybridMultilevel"/>
     <w:tmpl w:val="829293B8"/>
@@ -7103,7 +7632,7 @@
       </w:pPr>
     </w:lvl>
   </w:abstractNum>
-  <w:abstractNum w:abstractNumId="11" w15:restartNumberingAfterBreak="0">
+  <w:abstractNum w:abstractNumId="12" w15:restartNumberingAfterBreak="0">
     <w:nsid w:val="31F71D2F"/>
     <w:multiLevelType w:val="multilevel"/>
     <w:tmpl w:val="227A232E"/>
@@ -7225,7 +7754,7 @@
       </w:rPr>
     </w:lvl>
   </w:abstractNum>
-  <w:abstractNum w:abstractNumId="12" w15:restartNumberingAfterBreak="0">
+  <w:abstractNum w:abstractNumId="13" w15:restartNumberingAfterBreak="0">
     <w:nsid w:val="32DB28B8"/>
     <w:multiLevelType w:val="hybridMultilevel"/>
     <w:tmpl w:val="1C2E6AD4"/>
@@ -7314,7 +7843,7 @@
       </w:pPr>
     </w:lvl>
   </w:abstractNum>
-  <w:abstractNum w:abstractNumId="13" w15:restartNumberingAfterBreak="0">
+  <w:abstractNum w:abstractNumId="14" w15:restartNumberingAfterBreak="0">
     <w:nsid w:val="32DE2E51"/>
     <w:multiLevelType w:val="hybridMultilevel"/>
     <w:tmpl w:val="829293B8"/>
@@ -7403,7 +7932,7 @@
       </w:pPr>
     </w:lvl>
   </w:abstractNum>
-  <w:abstractNum w:abstractNumId="14" w15:restartNumberingAfterBreak="0">
+  <w:abstractNum w:abstractNumId="15" w15:restartNumberingAfterBreak="0">
     <w:nsid w:val="3A417C7C"/>
     <w:multiLevelType w:val="hybridMultilevel"/>
     <w:tmpl w:val="DA8CA8BE"/>
@@ -7516,7 +8045,7 @@
       </w:rPr>
     </w:lvl>
   </w:abstractNum>
-  <w:abstractNum w:abstractNumId="15" w15:restartNumberingAfterBreak="0">
+  <w:abstractNum w:abstractNumId="16" w15:restartNumberingAfterBreak="0">
     <w:nsid w:val="3A436E79"/>
     <w:multiLevelType w:val="multilevel"/>
     <w:tmpl w:val="F2AE9814"/>
@@ -7629,7 +8158,7 @@
       </w:pPr>
     </w:lvl>
   </w:abstractNum>
-  <w:abstractNum w:abstractNumId="16" w15:restartNumberingAfterBreak="0">
+  <w:abstractNum w:abstractNumId="17" w15:restartNumberingAfterBreak="0">
     <w:nsid w:val="3F892188"/>
     <w:multiLevelType w:val="hybridMultilevel"/>
     <w:tmpl w:val="4AC25A54"/>
@@ -7718,7 +8247,7 @@
       </w:pPr>
     </w:lvl>
   </w:abstractNum>
-  <w:abstractNum w:abstractNumId="17" w15:restartNumberingAfterBreak="0">
+  <w:abstractNum w:abstractNumId="18" w15:restartNumberingAfterBreak="0">
     <w:nsid w:val="4125635F"/>
     <w:multiLevelType w:val="hybridMultilevel"/>
     <w:tmpl w:val="03FA0350"/>
@@ -7831,7 +8360,7 @@
       </w:rPr>
     </w:lvl>
   </w:abstractNum>
-  <w:abstractNum w:abstractNumId="18" w15:restartNumberingAfterBreak="0">
+  <w:abstractNum w:abstractNumId="19" w15:restartNumberingAfterBreak="0">
     <w:nsid w:val="41581F80"/>
     <w:multiLevelType w:val="hybridMultilevel"/>
     <w:tmpl w:val="4EB49F8E"/>
@@ -7920,7 +8449,7 @@
       </w:pPr>
     </w:lvl>
   </w:abstractNum>
-  <w:abstractNum w:abstractNumId="19" w15:restartNumberingAfterBreak="0">
+  <w:abstractNum w:abstractNumId="20" w15:restartNumberingAfterBreak="0">
     <w:nsid w:val="418F5AD4"/>
     <w:multiLevelType w:val="hybridMultilevel"/>
     <w:tmpl w:val="B4049ABE"/>
@@ -8009,7 +8538,7 @@
       </w:pPr>
     </w:lvl>
   </w:abstractNum>
-  <w:abstractNum w:abstractNumId="20" w15:restartNumberingAfterBreak="0">
+  <w:abstractNum w:abstractNumId="21" w15:restartNumberingAfterBreak="0">
     <w:nsid w:val="42161741"/>
     <w:multiLevelType w:val="hybridMultilevel"/>
     <w:tmpl w:val="0C4620F4"/>
@@ -8098,7 +8627,7 @@
       </w:pPr>
     </w:lvl>
   </w:abstractNum>
-  <w:abstractNum w:abstractNumId="21" w15:restartNumberingAfterBreak="0">
+  <w:abstractNum w:abstractNumId="22" w15:restartNumberingAfterBreak="0">
     <w:nsid w:val="43554C3E"/>
     <w:multiLevelType w:val="multilevel"/>
     <w:tmpl w:val="7764CDA0"/>
@@ -8247,7 +8776,7 @@
       </w:rPr>
     </w:lvl>
   </w:abstractNum>
-  <w:abstractNum w:abstractNumId="22" w15:restartNumberingAfterBreak="0">
+  <w:abstractNum w:abstractNumId="23" w15:restartNumberingAfterBreak="0">
     <w:nsid w:val="44146871"/>
     <w:multiLevelType w:val="hybridMultilevel"/>
     <w:tmpl w:val="9546268A"/>
@@ -8336,7 +8865,7 @@
       </w:pPr>
     </w:lvl>
   </w:abstractNum>
-  <w:abstractNum w:abstractNumId="23" w15:restartNumberingAfterBreak="0">
+  <w:abstractNum w:abstractNumId="24" w15:restartNumberingAfterBreak="0">
     <w:nsid w:val="4D563242"/>
     <w:multiLevelType w:val="hybridMultilevel"/>
     <w:tmpl w:val="1A242CC8"/>
@@ -8425,7 +8954,120 @@
       </w:pPr>
     </w:lvl>
   </w:abstractNum>
-  <w:abstractNum w:abstractNumId="24" w15:restartNumberingAfterBreak="0">
+  <w:abstractNum w:abstractNumId="25" w15:restartNumberingAfterBreak="0">
+    <w:nsid w:val="5174196C"/>
+    <w:multiLevelType w:val="hybridMultilevel"/>
+    <w:tmpl w:val="D4BE2E3A"/>
+    <w:lvl w:ilvl="0" w:tplc="04190001">
+      <w:start w:val="1"/>
+      <w:numFmt w:val="bullet"/>
+      <w:lvlText w:val=""/>
+      <w:lvlJc w:val="left"/>
+      <w:pPr>
+        <w:ind w:left="720" w:hanging="360"/>
+      </w:pPr>
+      <w:rPr>
+        <w:rFonts w:ascii="Symbol" w:hAnsi="Symbol" w:hint="default"/>
+      </w:rPr>
+    </w:lvl>
+    <w:lvl w:ilvl="1" w:tplc="04190003" w:tentative="1">
+      <w:start w:val="1"/>
+      <w:numFmt w:val="bullet"/>
+      <w:lvlText w:val="o"/>
+      <w:lvlJc w:val="left"/>
+      <w:pPr>
+        <w:ind w:left="1440" w:hanging="360"/>
+      </w:pPr>
+      <w:rPr>
+        <w:rFonts w:ascii="Courier New" w:hAnsi="Courier New" w:cs="Courier New" w:hint="default"/>
+      </w:rPr>
+    </w:lvl>
+    <w:lvl w:ilvl="2" w:tplc="04190005" w:tentative="1">
+      <w:start w:val="1"/>
+      <w:numFmt w:val="bullet"/>
+      <w:lvlText w:val=""/>
+      <w:lvlJc w:val="left"/>
+      <w:pPr>
+        <w:ind w:left="2160" w:hanging="360"/>
+      </w:pPr>
+      <w:rPr>
+        <w:rFonts w:ascii="Wingdings" w:hAnsi="Wingdings" w:hint="default"/>
+      </w:rPr>
+    </w:lvl>
+    <w:lvl w:ilvl="3" w:tplc="04190001" w:tentative="1">
+      <w:start w:val="1"/>
+      <w:numFmt w:val="bullet"/>
+      <w:lvlText w:val=""/>
+      <w:lvlJc w:val="left"/>
+      <w:pPr>
+        <w:ind w:left="2880" w:hanging="360"/>
+      </w:pPr>
+      <w:rPr>
+        <w:rFonts w:ascii="Symbol" w:hAnsi="Symbol" w:hint="default"/>
+      </w:rPr>
+    </w:lvl>
+    <w:lvl w:ilvl="4" w:tplc="04190003" w:tentative="1">
+      <w:start w:val="1"/>
+      <w:numFmt w:val="bullet"/>
+      <w:lvlText w:val="o"/>
+      <w:lvlJc w:val="left"/>
+      <w:pPr>
+        <w:ind w:left="3600" w:hanging="360"/>
+      </w:pPr>
+      <w:rPr>
+        <w:rFonts w:ascii="Courier New" w:hAnsi="Courier New" w:cs="Courier New" w:hint="default"/>
+      </w:rPr>
+    </w:lvl>
+    <w:lvl w:ilvl="5" w:tplc="04190005" w:tentative="1">
+      <w:start w:val="1"/>
+      <w:numFmt w:val="bullet"/>
+      <w:lvlText w:val=""/>
+      <w:lvlJc w:val="left"/>
+      <w:pPr>
+        <w:ind w:left="4320" w:hanging="360"/>
+      </w:pPr>
+      <w:rPr>
+        <w:rFonts w:ascii="Wingdings" w:hAnsi="Wingdings" w:hint="default"/>
+      </w:rPr>
+    </w:lvl>
+    <w:lvl w:ilvl="6" w:tplc="04190001" w:tentative="1">
+      <w:start w:val="1"/>
+      <w:numFmt w:val="bullet"/>
+      <w:lvlText w:val=""/>
+      <w:lvlJc w:val="left"/>
+      <w:pPr>
+        <w:ind w:left="5040" w:hanging="360"/>
+      </w:pPr>
+      <w:rPr>
+        <w:rFonts w:ascii="Symbol" w:hAnsi="Symbol" w:hint="default"/>
+      </w:rPr>
+    </w:lvl>
+    <w:lvl w:ilvl="7" w:tplc="04190003" w:tentative="1">
+      <w:start w:val="1"/>
+      <w:numFmt w:val="bullet"/>
+      <w:lvlText w:val="o"/>
+      <w:lvlJc w:val="left"/>
+      <w:pPr>
+        <w:ind w:left="5760" w:hanging="360"/>
+      </w:pPr>
+      <w:rPr>
+        <w:rFonts w:ascii="Courier New" w:hAnsi="Courier New" w:cs="Courier New" w:hint="default"/>
+      </w:rPr>
+    </w:lvl>
+    <w:lvl w:ilvl="8" w:tplc="04190005" w:tentative="1">
+      <w:start w:val="1"/>
+      <w:numFmt w:val="bullet"/>
+      <w:lvlText w:val=""/>
+      <w:lvlJc w:val="left"/>
+      <w:pPr>
+        <w:ind w:left="6480" w:hanging="360"/>
+      </w:pPr>
+      <w:rPr>
+        <w:rFonts w:ascii="Wingdings" w:hAnsi="Wingdings" w:hint="default"/>
+      </w:rPr>
+    </w:lvl>
+  </w:abstractNum>
+  <w:abstractNum w:abstractNumId="26" w15:restartNumberingAfterBreak="0">
     <w:nsid w:val="54C855F0"/>
     <w:multiLevelType w:val="hybridMultilevel"/>
     <w:tmpl w:val="53B01912"/>
@@ -8538,7 +9180,7 @@
       </w:rPr>
     </w:lvl>
   </w:abstractNum>
-  <w:abstractNum w:abstractNumId="25" w15:restartNumberingAfterBreak="0">
+  <w:abstractNum w:abstractNumId="27" w15:restartNumberingAfterBreak="0">
     <w:nsid w:val="60894256"/>
     <w:multiLevelType w:val="hybridMultilevel"/>
     <w:tmpl w:val="1C2E6AD4"/>
@@ -8627,7 +9269,7 @@
       </w:pPr>
     </w:lvl>
   </w:abstractNum>
-  <w:abstractNum w:abstractNumId="26" w15:restartNumberingAfterBreak="0">
+  <w:abstractNum w:abstractNumId="28" w15:restartNumberingAfterBreak="0">
     <w:nsid w:val="61D62C4D"/>
     <w:multiLevelType w:val="hybridMultilevel"/>
     <w:tmpl w:val="254AE48C"/>
@@ -8716,7 +9358,7 @@
       </w:pPr>
     </w:lvl>
   </w:abstractNum>
-  <w:abstractNum w:abstractNumId="27" w15:restartNumberingAfterBreak="0">
+  <w:abstractNum w:abstractNumId="29" w15:restartNumberingAfterBreak="0">
     <w:nsid w:val="675C0AAE"/>
     <w:multiLevelType w:val="hybridMultilevel"/>
     <w:tmpl w:val="1A242CC8"/>
@@ -8805,7 +9447,7 @@
       </w:pPr>
     </w:lvl>
   </w:abstractNum>
-  <w:abstractNum w:abstractNumId="28" w15:restartNumberingAfterBreak="0">
+  <w:abstractNum w:abstractNumId="30" w15:restartNumberingAfterBreak="0">
     <w:nsid w:val="68280352"/>
     <w:multiLevelType w:val="multilevel"/>
     <w:tmpl w:val="314A3850"/>
@@ -8918,7 +9560,7 @@
       </w:pPr>
     </w:lvl>
   </w:abstractNum>
-  <w:abstractNum w:abstractNumId="29" w15:restartNumberingAfterBreak="0">
+  <w:abstractNum w:abstractNumId="31" w15:restartNumberingAfterBreak="0">
     <w:nsid w:val="6B671FFF"/>
     <w:multiLevelType w:val="hybridMultilevel"/>
     <w:tmpl w:val="E10E7210"/>
@@ -9007,7 +9649,7 @@
       </w:pPr>
     </w:lvl>
   </w:abstractNum>
-  <w:abstractNum w:abstractNumId="30" w15:restartNumberingAfterBreak="0">
+  <w:abstractNum w:abstractNumId="32" w15:restartNumberingAfterBreak="0">
     <w:nsid w:val="6D522DC7"/>
     <w:multiLevelType w:val="multilevel"/>
     <w:tmpl w:val="CD501546"/>
@@ -9120,7 +9762,7 @@
       </w:pPr>
     </w:lvl>
   </w:abstractNum>
-  <w:abstractNum w:abstractNumId="31" w15:restartNumberingAfterBreak="0">
+  <w:abstractNum w:abstractNumId="33" w15:restartNumberingAfterBreak="0">
     <w:nsid w:val="705361BB"/>
     <w:multiLevelType w:val="hybridMultilevel"/>
     <w:tmpl w:val="2616620E"/>
@@ -9233,7 +9875,7 @@
       </w:rPr>
     </w:lvl>
   </w:abstractNum>
-  <w:abstractNum w:abstractNumId="32" w15:restartNumberingAfterBreak="0">
+  <w:abstractNum w:abstractNumId="34" w15:restartNumberingAfterBreak="0">
     <w:nsid w:val="72EB75D9"/>
     <w:multiLevelType w:val="hybridMultilevel"/>
     <w:tmpl w:val="504A8EAA"/>
@@ -9322,7 +9964,7 @@
       </w:pPr>
     </w:lvl>
   </w:abstractNum>
-  <w:abstractNum w:abstractNumId="33" w15:restartNumberingAfterBreak="0">
+  <w:abstractNum w:abstractNumId="35" w15:restartNumberingAfterBreak="0">
     <w:nsid w:val="74BE7DED"/>
     <w:multiLevelType w:val="hybridMultilevel"/>
     <w:tmpl w:val="D3060470"/>
@@ -9411,7 +10053,7 @@
       </w:pPr>
     </w:lvl>
   </w:abstractNum>
-  <w:abstractNum w:abstractNumId="34" w15:restartNumberingAfterBreak="0">
+  <w:abstractNum w:abstractNumId="36" w15:restartNumberingAfterBreak="0">
     <w:nsid w:val="767F37F8"/>
     <w:multiLevelType w:val="hybridMultilevel"/>
     <w:tmpl w:val="687E0C3C"/>
@@ -9500,7 +10142,7 @@
       </w:pPr>
     </w:lvl>
   </w:abstractNum>
-  <w:abstractNum w:abstractNumId="35" w15:restartNumberingAfterBreak="0">
+  <w:abstractNum w:abstractNumId="37" w15:restartNumberingAfterBreak="0">
     <w:nsid w:val="78040E07"/>
     <w:multiLevelType w:val="multilevel"/>
     <w:tmpl w:val="E862A992"/>
@@ -9623,7 +10265,7 @@
       </w:rPr>
     </w:lvl>
   </w:abstractNum>
-  <w:abstractNum w:abstractNumId="36" w15:restartNumberingAfterBreak="0">
+  <w:abstractNum w:abstractNumId="38" w15:restartNumberingAfterBreak="0">
     <w:nsid w:val="79435B35"/>
     <w:multiLevelType w:val="multilevel"/>
     <w:tmpl w:val="1A965C74"/>
@@ -9744,7 +10386,7 @@
       </w:rPr>
     </w:lvl>
   </w:abstractNum>
-  <w:abstractNum w:abstractNumId="37" w15:restartNumberingAfterBreak="0">
+  <w:abstractNum w:abstractNumId="39" w15:restartNumberingAfterBreak="0">
     <w:nsid w:val="7B7D3B28"/>
     <w:multiLevelType w:val="hybridMultilevel"/>
     <w:tmpl w:val="1A242CC8"/>
@@ -9834,127 +10476,133 @@
     </w:lvl>
   </w:abstractNum>
   <w:num w:numId="1">
-    <w:abstractNumId w:val="4"/>
+    <w:abstractNumId w:val="5"/>
   </w:num>
   <w:num w:numId="2">
-    <w:abstractNumId w:val="2"/>
+    <w:abstractNumId w:val="3"/>
   </w:num>
   <w:num w:numId="3">
-    <w:abstractNumId w:val="36"/>
+    <w:abstractNumId w:val="38"/>
   </w:num>
   <w:num w:numId="4">
-    <w:abstractNumId w:val="29"/>
+    <w:abstractNumId w:val="31"/>
   </w:num>
   <w:num w:numId="5">
-    <w:abstractNumId w:val="9"/>
+    <w:abstractNumId w:val="10"/>
   </w:num>
   <w:num w:numId="6">
-    <w:abstractNumId w:val="35"/>
+    <w:abstractNumId w:val="37"/>
   </w:num>
   <w:num w:numId="7">
-    <w:abstractNumId w:val="22"/>
+    <w:abstractNumId w:val="23"/>
   </w:num>
   <w:num w:numId="8">
-    <w:abstractNumId w:val="34"/>
+    <w:abstractNumId w:val="36"/>
   </w:num>
   <w:num w:numId="9">
     <w:abstractNumId w:val="0"/>
   </w:num>
   <w:num w:numId="10">
-    <w:abstractNumId w:val="11"/>
+    <w:abstractNumId w:val="12"/>
   </w:num>
   <w:num w:numId="11">
     <w:abstractNumId w:val="1"/>
   </w:num>
   <w:num w:numId="12">
-    <w:abstractNumId w:val="37"/>
+    <w:abstractNumId w:val="39"/>
   </w:num>
   <w:num w:numId="13">
+    <w:abstractNumId w:val="35"/>
+  </w:num>
+  <w:num w:numId="14">
+    <w:abstractNumId w:val="24"/>
+  </w:num>
+  <w:num w:numId="15">
+    <w:abstractNumId w:val="29"/>
+  </w:num>
+  <w:num w:numId="16">
+    <w:abstractNumId w:val="8"/>
+  </w:num>
+  <w:num w:numId="17">
+    <w:abstractNumId w:val="34"/>
+  </w:num>
+  <w:num w:numId="18">
+    <w:abstractNumId w:val="9"/>
+  </w:num>
+  <w:num w:numId="19">
+    <w:abstractNumId w:val="13"/>
+  </w:num>
+  <w:num w:numId="20">
+    <w:abstractNumId w:val="17"/>
+  </w:num>
+  <w:num w:numId="21">
+    <w:abstractNumId w:val="28"/>
+  </w:num>
+  <w:num w:numId="22">
+    <w:abstractNumId w:val="11"/>
+  </w:num>
+  <w:num w:numId="23">
+    <w:abstractNumId w:val="27"/>
+  </w:num>
+  <w:num w:numId="24">
+    <w:abstractNumId w:val="3"/>
+  </w:num>
+  <w:num w:numId="25">
+    <w:abstractNumId w:val="3"/>
+  </w:num>
+  <w:num w:numId="26">
+    <w:abstractNumId w:val="3"/>
+  </w:num>
+  <w:num w:numId="27">
+    <w:abstractNumId w:val="19"/>
+  </w:num>
+  <w:num w:numId="28">
+    <w:abstractNumId w:val="21"/>
+  </w:num>
+  <w:num w:numId="29">
+    <w:abstractNumId w:val="4"/>
+  </w:num>
+  <w:num w:numId="30">
+    <w:abstractNumId w:val="20"/>
+  </w:num>
+  <w:num w:numId="31">
+    <w:abstractNumId w:val="18"/>
+  </w:num>
+  <w:num w:numId="32">
+    <w:abstractNumId w:val="6"/>
+  </w:num>
+  <w:num w:numId="33">
+    <w:abstractNumId w:val="22"/>
+  </w:num>
+  <w:num w:numId="34">
     <w:abstractNumId w:val="33"/>
   </w:num>
-  <w:num w:numId="14">
-    <w:abstractNumId w:val="23"/>
+  <w:num w:numId="35">
+    <w:abstractNumId w:val="30"/>
   </w:num>
-  <w:num w:numId="15">
-    <w:abstractNumId w:val="27"/>
+  <w:num w:numId="36">
+    <w:abstractNumId w:val="16"/>
   </w:num>
-  <w:num w:numId="16">
+  <w:num w:numId="37">
+    <w:abstractNumId w:val="32"/>
+  </w:num>
+  <w:num w:numId="38">
     <w:abstractNumId w:val="7"/>
   </w:num>
-  <w:num w:numId="17">
-    <w:abstractNumId w:val="32"/>
-  </w:num>
-  <w:num w:numId="18">
-    <w:abstractNumId w:val="8"/>
-  </w:num>
-  <w:num w:numId="19">
-    <w:abstractNumId w:val="12"/>
-  </w:num>
-  <w:num w:numId="20">
-    <w:abstractNumId w:val="16"/>
-  </w:num>
-  <w:num w:numId="21">
+  <w:num w:numId="39">
     <w:abstractNumId w:val="26"/>
   </w:num>
-  <w:num w:numId="22">
-    <w:abstractNumId w:val="10"/>
+  <w:num w:numId="40">
+    <w:abstractNumId w:val="14"/>
   </w:num>
-  <w:num w:numId="23">
-    <w:abstractNumId w:val="25"/>
+  <w:num w:numId="41">
+    <w:abstractNumId w:val="15"/>
   </w:num>
-  <w:num w:numId="24">
+  <w:num w:numId="42">
     <w:abstractNumId w:val="2"/>
   </w:num>
-  <w:num w:numId="25">
-    <w:abstractNumId w:val="2"/>
-  </w:num>
-  <w:num w:numId="26">
-    <w:abstractNumId w:val="2"/>
-  </w:num>
-  <w:num w:numId="27">
-    <w:abstractNumId w:val="18"/>
-  </w:num>
-  <w:num w:numId="28">
-    <w:abstractNumId w:val="20"/>
-  </w:num>
-  <w:num w:numId="29">
-    <w:abstractNumId w:val="3"/>
-  </w:num>
-  <w:num w:numId="30">
-    <w:abstractNumId w:val="19"/>
-  </w:num>
-  <w:num w:numId="31">
-    <w:abstractNumId w:val="17"/>
-  </w:num>
-  <w:num w:numId="32">
-    <w:abstractNumId w:val="5"/>
-  </w:num>
-  <w:num w:numId="33">
-    <w:abstractNumId w:val="21"/>
-  </w:num>
-  <w:num w:numId="34">
-    <w:abstractNumId w:val="31"/>
-  </w:num>
-  <w:num w:numId="35">
-    <w:abstractNumId w:val="28"/>
-  </w:num>
-  <w:num w:numId="36">
-    <w:abstractNumId w:val="15"/>
-  </w:num>
-  <w:num w:numId="37">
-    <w:abstractNumId w:val="30"/>
-  </w:num>
-  <w:num w:numId="38">
-    <w:abstractNumId w:val="6"/>
-  </w:num>
-  <w:num w:numId="39">
-    <w:abstractNumId w:val="24"/>
-  </w:num>
-  <w:num w:numId="40">
-    <w:abstractNumId w:val="13"/>
-  </w:num>
-  <w:num w:numId="41">
-    <w:abstractNumId w:val="14"/>
+  <w:num w:numId="43">
+    <w:abstractNumId w:val="25"/>
   </w:num>
 </w:numbering>
 </file>
@@ -11151,7 +11799,7 @@
 </file>
 
 <file path=customXml/itemProps1.xml><?xml version="1.0" encoding="utf-8"?>
-<ds:datastoreItem xmlns:ds="http://schemas.openxmlformats.org/officeDocument/2006/customXml" ds:itemID="{98E31067-BADE-49C6-ADD0-7E5E4C1961BD}">
+<ds:datastoreItem xmlns:ds="http://schemas.openxmlformats.org/officeDocument/2006/customXml" ds:itemID="{CFBB5271-8E34-427C-91FF-95DC202C0759}">
   <ds:schemaRefs>
     <ds:schemaRef ds:uri="http://schemas.openxmlformats.org/officeDocument/2006/bibliography"/>
   </ds:schemaRefs>

--- a/Инструкция пользователя.docx
+++ b/Инструкция пользователя.docx
@@ -9,6 +9,7 @@
           <w:ilvl w:val="0"/>
           <w:numId w:val="0"/>
         </w:numPr>
+        <w:jc w:val="right"/>
         <w:rPr>
           <w:b w:val="0"/>
         </w:rPr>
@@ -1256,20 +1257,31 @@
           <w:lang w:eastAsia="ru-RU"/>
         </w:rPr>
         <w:br/>
-      </w:r>
-      <w:proofErr w:type="gramStart"/>
-      <w:r>
-        <w:rPr>
-          <w:lang w:eastAsia="ru-RU"/>
-        </w:rPr>
-        <w:t>Доверенность(</w:t>
-      </w:r>
-      <w:proofErr w:type="gramEnd"/>
-      <w:r>
-        <w:rPr>
-          <w:lang w:eastAsia="ru-RU"/>
-        </w:rPr>
-        <w:t>версия 002) и Передоверие(версия 002)</w:t>
+        <w:t>Доверенность</w:t>
+      </w:r>
+      <w:r>
+        <w:rPr>
+          <w:lang w:eastAsia="ru-RU"/>
+        </w:rPr>
+        <w:t xml:space="preserve"> </w:t>
+      </w:r>
+      <w:r>
+        <w:rPr>
+          <w:lang w:eastAsia="ru-RU"/>
+        </w:rPr>
+        <w:t>(версия 002) и Передоверие</w:t>
+      </w:r>
+      <w:r>
+        <w:rPr>
+          <w:lang w:eastAsia="ru-RU"/>
+        </w:rPr>
+        <w:t xml:space="preserve"> </w:t>
+      </w:r>
+      <w:r>
+        <w:rPr>
+          <w:lang w:eastAsia="ru-RU"/>
+        </w:rPr>
+        <w:t>(версия 002)</w:t>
       </w:r>
       <w:r>
         <w:rPr>
@@ -1287,6 +1299,12 @@
         <w:rPr>
           <w:lang w:eastAsia="ru-RU"/>
         </w:rPr>
+        <w:t xml:space="preserve"> </w:t>
+      </w:r>
+      <w:r>
+        <w:rPr>
+          <w:lang w:eastAsia="ru-RU"/>
+        </w:rPr>
         <w:t>(версия</w:t>
       </w:r>
       <w:r>
@@ -1317,7 +1335,7 @@
         <w:rPr>
           <w:lang w:eastAsia="ru-RU"/>
         </w:rPr>
-        <w:t xml:space="preserve">  </w:t>
+        <w:t xml:space="preserve"> </w:t>
       </w:r>
       <w:r>
         <w:rPr>
@@ -1329,6 +1347,12 @@
         <w:rPr>
           <w:lang w:eastAsia="ru-RU"/>
         </w:rPr>
+        <w:t xml:space="preserve"> </w:t>
+      </w:r>
+      <w:r>
+        <w:rPr>
+          <w:lang w:eastAsia="ru-RU"/>
+        </w:rPr>
         <w:t xml:space="preserve">(версия </w:t>
       </w:r>
       <w:r>
@@ -1347,6 +1371,12 @@
         <w:rPr>
           <w:lang w:eastAsia="ru-RU"/>
         </w:rPr>
+        <w:t>, находится в разработке</w:t>
+      </w:r>
+      <w:r>
+        <w:rPr>
+          <w:lang w:eastAsia="ru-RU"/>
+        </w:rPr>
         <w:t>). Версия</w:t>
       </w:r>
       <w:r>
@@ -1408,25 +1438,25 @@
         <w:rPr>
           <w:lang w:eastAsia="ru-RU"/>
         </w:rPr>
-        <w:t xml:space="preserve">Для того, чтобы МЧД правильно сформировалась, необходимо заполнить в </w:t>
-      </w:r>
-      <w:r>
-        <w:rPr>
-          <w:lang w:eastAsia="ru-RU"/>
-        </w:rPr>
-        <w:t>Справочнике сотрудник</w:t>
-      </w:r>
-      <w:r>
-        <w:rPr>
-          <w:lang w:eastAsia="ru-RU"/>
-        </w:rPr>
-        <w:t>ов</w:t>
-      </w:r>
-      <w:r>
-        <w:rPr>
-          <w:lang w:eastAsia="ru-RU"/>
-        </w:rPr>
-        <w:t xml:space="preserve"> </w:t>
+        <w:t>Для того, чтобы МЧД</w:t>
+      </w:r>
+      <w:r>
+        <w:rPr>
+          <w:lang w:eastAsia="ru-RU"/>
+        </w:rPr>
+        <w:t xml:space="preserve"> версии 002</w:t>
+      </w:r>
+      <w:r>
+        <w:rPr>
+          <w:lang w:eastAsia="ru-RU"/>
+        </w:rPr>
+        <w:t xml:space="preserve"> сформировалась, необходимо заполнить в </w:t>
+      </w:r>
+      <w:r>
+        <w:rPr>
+          <w:lang w:eastAsia="ru-RU"/>
+        </w:rPr>
+        <w:t xml:space="preserve">Справочнике сотрудников </w:t>
       </w:r>
       <w:r>
         <w:rPr>
@@ -1444,25 +1474,7 @@
         <w:rPr>
           <w:lang w:eastAsia="ru-RU"/>
         </w:rPr>
-        <w:t>В карточке</w:t>
-      </w:r>
-      <w:r>
-        <w:rPr>
-          <w:lang w:eastAsia="ru-RU"/>
-        </w:rPr>
-        <w:t xml:space="preserve"> сотрудник</w:t>
-      </w:r>
-      <w:r>
-        <w:rPr>
-          <w:lang w:eastAsia="ru-RU"/>
-        </w:rPr>
-        <w:t>а</w:t>
-      </w:r>
-      <w:r>
-        <w:rPr>
-          <w:lang w:eastAsia="ru-RU"/>
-        </w:rPr>
-        <w:t xml:space="preserve">: </w:t>
+        <w:t xml:space="preserve">У сотрудников: </w:t>
       </w:r>
     </w:p>
     <w:p>
@@ -1506,8 +1518,6 @@
         </w:rPr>
         <w:t>ата рождения</w:t>
       </w:r>
-      <w:bookmarkStart w:id="3" w:name="_GoBack"/>
-      <w:bookmarkEnd w:id="3"/>
     </w:p>
     <w:p>
       <w:pPr>
@@ -1551,13 +1561,7 @@
         <w:rPr>
           <w:lang w:eastAsia="ru-RU"/>
         </w:rPr>
-        <w:t>В карточке</w:t>
-      </w:r>
-      <w:r>
-        <w:rPr>
-          <w:lang w:eastAsia="ru-RU"/>
-        </w:rPr>
-        <w:t xml:space="preserve"> организации: </w:t>
+        <w:t xml:space="preserve">У организации: </w:t>
       </w:r>
     </w:p>
     <w:p>
@@ -1689,8 +1693,16 @@
         <w:rPr>
           <w:lang w:eastAsia="ru-RU"/>
         </w:rPr>
-        <w:t xml:space="preserve"> 13 знаков, для ИП - 15</w:t>
-      </w:r>
+        <w:t xml:space="preserve"> 13 знаков</w:t>
+      </w:r>
+      <w:r>
+        <w:rPr>
+          <w:lang w:eastAsia="ru-RU"/>
+        </w:rPr>
+        <w:t xml:space="preserve"> </w:t>
+      </w:r>
+      <w:bookmarkStart w:id="3" w:name="_GoBack"/>
+      <w:bookmarkEnd w:id="3"/>
     </w:p>
     <w:p>
       <w:pPr>
@@ -3521,14 +3533,12 @@
         <w:t xml:space="preserve">б) Прочие возможности соответствуют указанным в документации </w:t>
       </w:r>
       <w:hyperlink r:id="rId13" w:history="1">
-        <w:proofErr w:type="spellStart"/>
         <w:r>
           <w:rPr>
             <w:rStyle w:val="a6"/>
           </w:rPr>
           <w:t>Docsvision</w:t>
         </w:r>
-        <w:proofErr w:type="spellEnd"/>
       </w:hyperlink>
       <w:r>
         <w:rPr>
@@ -3784,14 +3794,12 @@
         <w:t xml:space="preserve">Прочие возможности соответствуют указанным в документации </w:t>
       </w:r>
       <w:hyperlink r:id="rId16" w:history="1">
-        <w:proofErr w:type="spellStart"/>
         <w:r>
           <w:rPr>
             <w:rStyle w:val="a6"/>
           </w:rPr>
           <w:t>Docsvision</w:t>
         </w:r>
-        <w:proofErr w:type="spellEnd"/>
       </w:hyperlink>
       <w:r>
         <w:rPr>
@@ -3937,7 +3945,6 @@
         <w:t xml:space="preserve">возможности, перечисленные в документации </w:t>
       </w:r>
       <w:hyperlink r:id="rId17" w:history="1">
-        <w:proofErr w:type="spellStart"/>
         <w:r>
           <w:rPr>
             <w:rStyle w:val="a6"/>
@@ -3945,7 +3952,6 @@
           </w:rPr>
           <w:t>Docsvision</w:t>
         </w:r>
-        <w:proofErr w:type="spellEnd"/>
       </w:hyperlink>
       <w:r>
         <w:rPr>
@@ -11799,7 +11805,7 @@
 </file>
 
 <file path=customXml/itemProps1.xml><?xml version="1.0" encoding="utf-8"?>
-<ds:datastoreItem xmlns:ds="http://schemas.openxmlformats.org/officeDocument/2006/customXml" ds:itemID="{CFBB5271-8E34-427C-91FF-95DC202C0759}">
+<ds:datastoreItem xmlns:ds="http://schemas.openxmlformats.org/officeDocument/2006/customXml" ds:itemID="{67B26E21-6757-47AF-81A7-CD0B4E07A611}">
   <ds:schemaRefs>
     <ds:schemaRef ds:uri="http://schemas.openxmlformats.org/officeDocument/2006/bibliography"/>
   </ds:schemaRefs>

--- a/Инструкция пользователя.docx
+++ b/Инструкция пользователя.docx
@@ -1701,8 +1701,6 @@
         </w:rPr>
         <w:t xml:space="preserve"> </w:t>
       </w:r>
-      <w:bookmarkStart w:id="3" w:name="_GoBack"/>
-      <w:bookmarkEnd w:id="3"/>
     </w:p>
     <w:p>
       <w:pPr>
@@ -1729,7 +1727,7 @@
           <w:b w:val="0"/>
         </w:rPr>
       </w:pPr>
-      <w:bookmarkStart w:id="4" w:name="_Toc138169799"/>
+      <w:bookmarkStart w:id="3" w:name="_Toc138169799"/>
       <w:r>
         <w:rPr>
           <w:b w:val="0"/>
@@ -1742,7 +1740,7 @@
         </w:rPr>
         <w:t>Доверенностей</w:t>
       </w:r>
-      <w:bookmarkEnd w:id="4"/>
+      <w:bookmarkEnd w:id="3"/>
       <w:r>
         <w:rPr>
           <w:b w:val="0"/>
@@ -2249,14 +2247,14 @@
           <w:b w:val="0"/>
         </w:rPr>
       </w:pPr>
-      <w:bookmarkStart w:id="5" w:name="_Toc138169800"/>
+      <w:bookmarkStart w:id="4" w:name="_Toc138169800"/>
       <w:r>
         <w:rPr>
           <w:b w:val="0"/>
         </w:rPr>
         <w:t>Создание доверенности</w:t>
       </w:r>
-      <w:bookmarkEnd w:id="5"/>
+      <w:bookmarkEnd w:id="4"/>
     </w:p>
     <w:p>
       <w:pPr>
@@ -2277,7 +2275,7 @@
           <w:lang w:eastAsia="ru-RU"/>
         </w:rPr>
       </w:pPr>
-      <w:bookmarkStart w:id="6" w:name="_Toc138169801"/>
+      <w:bookmarkStart w:id="5" w:name="_Toc138169801"/>
       <w:r>
         <w:rPr>
           <w:b w:val="0"/>
@@ -2285,7 +2283,7 @@
         </w:rPr>
         <w:t>Создание карточки доверенности</w:t>
       </w:r>
-      <w:bookmarkEnd w:id="6"/>
+      <w:bookmarkEnd w:id="5"/>
     </w:p>
     <w:p>
       <w:pPr>
@@ -2340,7 +2338,6 @@
         <w:rPr>
           <w:noProof/>
         </w:rPr>
-        <w:lastRenderedPageBreak/>
         <w:drawing>
           <wp:inline distT="0" distB="0" distL="0" distR="0" wp14:anchorId="547B8367" wp14:editId="216CEC53">
             <wp:extent cx="5940425" cy="2935748"/>
@@ -2416,7 +2413,7 @@
           <w:b w:val="0"/>
         </w:rPr>
       </w:pPr>
-      <w:bookmarkStart w:id="7" w:name="_Toc138169802"/>
+      <w:bookmarkStart w:id="6" w:name="_Toc138169802"/>
       <w:r>
         <w:rPr>
           <w:b w:val="0"/>
@@ -2429,7 +2426,7 @@
         </w:rPr>
         <w:t xml:space="preserve"> доверенности</w:t>
       </w:r>
-      <w:bookmarkEnd w:id="7"/>
+      <w:bookmarkEnd w:id="6"/>
     </w:p>
     <w:p>
       <w:pPr>
@@ -2492,7 +2489,7 @@
           <w:b w:val="0"/>
         </w:rPr>
       </w:pPr>
-      <w:bookmarkStart w:id="8" w:name="_Toc138169803"/>
+      <w:bookmarkStart w:id="7" w:name="_Toc138169803"/>
       <w:r>
         <w:rPr>
           <w:b w:val="0"/>
@@ -2523,7 +2520,7 @@
         </w:rPr>
         <w:t>арточки Доверенности</w:t>
       </w:r>
-      <w:bookmarkEnd w:id="8"/>
+      <w:bookmarkEnd w:id="7"/>
       <w:r>
         <w:rPr>
           <w:b w:val="0"/>
@@ -2748,7 +2745,6 @@
         <w:rPr>
           <w:noProof/>
         </w:rPr>
-        <w:lastRenderedPageBreak/>
         <w:drawing>
           <wp:inline distT="0" distB="0" distL="0" distR="0" wp14:anchorId="1DE58A13" wp14:editId="0D675BCE">
             <wp:extent cx="5940425" cy="2417200"/>
@@ -2930,7 +2926,25 @@
         <w:rPr>
           <w:lang w:eastAsia="ru-RU"/>
         </w:rPr>
-        <w:t xml:space="preserve">При нажатии по кнопке «Скачать без подписи» будет </w:t>
+        <w:t>Если карточка подписана, то п</w:t>
+      </w:r>
+      <w:r>
+        <w:rPr>
+          <w:lang w:eastAsia="ru-RU"/>
+        </w:rPr>
+        <w:t>ри нажатии по кнопке «Скачать</w:t>
+      </w:r>
+      <w:r>
+        <w:rPr>
+          <w:lang w:eastAsia="ru-RU"/>
+        </w:rPr>
+        <w:t xml:space="preserve"> доверенность</w:t>
+      </w:r>
+      <w:r>
+        <w:rPr>
+          <w:lang w:eastAsia="ru-RU"/>
+        </w:rPr>
+        <w:t xml:space="preserve">» будет </w:t>
       </w:r>
       <w:r>
         <w:rPr>
@@ -2966,27 +2980,75 @@
         <w:rPr>
           <w:lang w:eastAsia="ru-RU"/>
         </w:rPr>
-        <w:t>-формате без подписи.</w:t>
-      </w:r>
+        <w:t xml:space="preserve">-формате </w:t>
+      </w:r>
+      <w:r>
+        <w:rPr>
+          <w:lang w:eastAsia="ru-RU"/>
+        </w:rPr>
+        <w:t>с</w:t>
+      </w:r>
+      <w:r>
+        <w:rPr>
+          <w:lang w:eastAsia="ru-RU"/>
+        </w:rPr>
+        <w:t xml:space="preserve"> подпис</w:t>
+      </w:r>
+      <w:r>
+        <w:rPr>
+          <w:lang w:eastAsia="ru-RU"/>
+        </w:rPr>
+        <w:t>ью</w:t>
+      </w:r>
+      <w:r>
+        <w:rPr>
+          <w:lang w:eastAsia="ru-RU"/>
+        </w:rPr>
+        <w:t>.</w:t>
+      </w:r>
+    </w:p>
+    <w:p>
+      <w:pPr>
+        <w:ind w:left="425"/>
+        <w:rPr>
+          <w:lang w:eastAsia="ru-RU"/>
+        </w:rPr>
+      </w:pPr>
       <w:r>
         <w:rPr>
           <w:noProof/>
           <w:lang w:eastAsia="ru-RU"/>
         </w:rPr>
-        <w:t xml:space="preserve"> </w:t>
-      </w:r>
-    </w:p>
-    <w:p>
-      <w:pPr>
-        <w:pStyle w:val="a0"/>
-        <w:rPr>
-          <w:lang w:eastAsia="ru-RU"/>
-        </w:rPr>
-      </w:pPr>
-    </w:p>
-    <w:p>
-      <w:pPr>
-        <w:pStyle w:val="a0"/>
+        <w:t xml:space="preserve">Если карточка находится в состоянии «Сформирована», то по кнопке «Скачать доверенность» скачается файл </w:t>
+      </w:r>
+      <w:r>
+        <w:rPr>
+          <w:lang w:eastAsia="ru-RU"/>
+        </w:rPr>
+        <w:t xml:space="preserve">МЧД в </w:t>
+      </w:r>
+      <w:r>
+        <w:rPr>
+          <w:lang w:val="en-US" w:eastAsia="ru-RU"/>
+        </w:rPr>
+        <w:t>xml</w:t>
+      </w:r>
+      <w:r>
+        <w:rPr>
+          <w:lang w:eastAsia="ru-RU"/>
+        </w:rPr>
+        <w:t>-формате</w:t>
+      </w:r>
+      <w:r>
+        <w:rPr>
+          <w:lang w:eastAsia="ru-RU"/>
+        </w:rPr>
+        <w:t>.</w:t>
+      </w:r>
+    </w:p>
+    <w:p>
+      <w:pPr>
+        <w:ind w:left="425"/>
         <w:rPr>
           <w:lang w:eastAsia="ru-RU"/>
         </w:rPr>
@@ -2994,13 +3056,12 @@
       <w:r>
         <w:rPr>
           <w:noProof/>
-          <w:lang w:eastAsia="ru-RU"/>
         </w:rPr>
         <w:drawing>
-          <wp:inline distT="0" distB="0" distL="0" distR="0" wp14:anchorId="55E35262" wp14:editId="0CDC547E">
-            <wp:extent cx="5151120" cy="2625090"/>
-            <wp:effectExtent l="0" t="0" r="0" b="3810"/>
-            <wp:docPr id="34" name="Рисунок 34"/>
+          <wp:inline distT="0" distB="0" distL="0" distR="0" wp14:anchorId="4F13F680" wp14:editId="02EDCC17">
+            <wp:extent cx="6216926" cy="2880360"/>
+            <wp:effectExtent l="0" t="0" r="0" b="0"/>
+            <wp:docPr id="3" name="Рисунок 3"/>
             <wp:cNvGraphicFramePr>
               <a:graphicFrameLocks xmlns:a="http://schemas.openxmlformats.org/drawingml/2006/main" noChangeAspect="1"/>
             </wp:cNvGraphicFramePr>
@@ -3008,17 +3069,11 @@
               <a:graphicData uri="http://schemas.openxmlformats.org/drawingml/2006/picture">
                 <pic:pic xmlns:pic="http://schemas.openxmlformats.org/drawingml/2006/picture">
                   <pic:nvPicPr>
-                    <pic:cNvPr id="16" name="Безымянный.png"/>
+                    <pic:cNvPr id="1" name=""/>
                     <pic:cNvPicPr/>
                   </pic:nvPicPr>
                   <pic:blipFill>
-                    <a:blip r:embed="rId9">
-                      <a:extLst>
-                        <a:ext uri="{28A0092B-C50C-407E-A947-70E740481C1C}">
-                          <a14:useLocalDpi xmlns:a14="http://schemas.microsoft.com/office/drawing/2010/main" val="0"/>
-                        </a:ext>
-                      </a:extLst>
-                    </a:blip>
+                    <a:blip r:embed="rId9"/>
                     <a:stretch>
                       <a:fillRect/>
                     </a:stretch>
@@ -3026,7 +3081,7 @@
                   <pic:spPr>
                     <a:xfrm>
                       <a:off x="0" y="0"/>
-                      <a:ext cx="5199880" cy="2649939"/>
+                      <a:ext cx="6226490" cy="2884791"/>
                     </a:xfrm>
                     <a:prstGeom prst="rect">
                       <a:avLst/>
@@ -3041,10 +3096,32 @@
     </w:p>
     <w:p>
       <w:pPr>
+        <w:pStyle w:val="a0"/>
+        <w:rPr>
+          <w:lang w:eastAsia="ru-RU"/>
+        </w:rPr>
+      </w:pPr>
+    </w:p>
+    <w:p>
+      <w:pPr>
         <w:pStyle w:val="a5"/>
       </w:pPr>
       <w:r>
-        <w:t>Рисунок 4. Кнопка «Скачать без подписи»</w:t>
+        <w:t>Рисунок 4. Кнопка «</w:t>
+      </w:r>
+      <w:bookmarkStart w:id="8" w:name="_GoBack"/>
+      <w:r>
+        <w:t>Скачать</w:t>
+      </w:r>
+      <w:bookmarkEnd w:id="8"/>
+      <w:r>
+        <w:t xml:space="preserve"> </w:t>
+      </w:r>
+      <w:r>
+        <w:t>доверенность</w:t>
+      </w:r>
+      <w:r>
+        <w:t>»</w:t>
       </w:r>
     </w:p>
     <w:p>
@@ -3064,7 +3141,6 @@
         <w:rPr>
           <w:noProof/>
         </w:rPr>
-        <w:lastRenderedPageBreak/>
         <w:drawing>
           <wp:inline distT="0" distB="0" distL="0" distR="0" wp14:anchorId="7BA225E9" wp14:editId="16954812">
             <wp:extent cx="5939790" cy="502285"/>
@@ -3118,127 +3194,6 @@
     </w:p>
     <w:p>
       <w:pPr>
-        <w:pStyle w:val="a0"/>
-        <w:numPr>
-          <w:ilvl w:val="0"/>
-          <w:numId w:val="22"/>
-        </w:numPr>
-        <w:rPr>
-          <w:lang w:eastAsia="ru-RU"/>
-        </w:rPr>
-      </w:pPr>
-      <w:r>
-        <w:rPr>
-          <w:lang w:eastAsia="ru-RU"/>
-        </w:rPr>
-        <w:t xml:space="preserve">При нажатии по кнопке «Скачать с подписью» будет </w:t>
-      </w:r>
-      <w:r>
-        <w:rPr>
-          <w:lang w:eastAsia="ru-RU"/>
-        </w:rPr>
-        <w:t>скачан</w:t>
-      </w:r>
-      <w:r>
-        <w:rPr>
-          <w:lang w:eastAsia="ru-RU"/>
-        </w:rPr>
-        <w:t xml:space="preserve"> файл </w:t>
-      </w:r>
-      <w:r>
-        <w:rPr>
-          <w:lang w:eastAsia="ru-RU"/>
-        </w:rPr>
-        <w:t>МЧД</w:t>
-      </w:r>
-      <w:r>
-        <w:rPr>
-          <w:lang w:eastAsia="ru-RU"/>
-        </w:rPr>
-        <w:t xml:space="preserve"> в </w:t>
-      </w:r>
-      <w:r>
-        <w:rPr>
-          <w:lang w:val="en-US" w:eastAsia="ru-RU"/>
-        </w:rPr>
-        <w:t>xml</w:t>
-      </w:r>
-      <w:r>
-        <w:rPr>
-          <w:lang w:eastAsia="ru-RU"/>
-        </w:rPr>
-        <w:t>-формате с подписью.</w:t>
-      </w:r>
-      <w:r>
-        <w:rPr>
-          <w:noProof/>
-          <w:lang w:eastAsia="ru-RU"/>
-        </w:rPr>
-        <w:t xml:space="preserve"> </w:t>
-      </w:r>
-    </w:p>
-    <w:p>
-      <w:pPr>
-        <w:rPr>
-          <w:lang w:eastAsia="ru-RU"/>
-        </w:rPr>
-      </w:pPr>
-      <w:r>
-        <w:rPr>
-          <w:noProof/>
-        </w:rPr>
-        <w:drawing>
-          <wp:inline distT="0" distB="0" distL="0" distR="0" wp14:anchorId="77FA87B8" wp14:editId="61358BFD">
-            <wp:extent cx="5492541" cy="2713355"/>
-            <wp:effectExtent l="0" t="0" r="0" b="0"/>
-            <wp:docPr id="36" name="Рисунок 36" descr="http://dl3.joxi.net/drive/2023/06/20/0055/3290/3620058/58/96c4235059.jpg"/>
-            <wp:cNvGraphicFramePr>
-              <a:graphicFrameLocks xmlns:a="http://schemas.openxmlformats.org/drawingml/2006/main" noChangeAspect="1"/>
-            </wp:cNvGraphicFramePr>
-            <a:graphic xmlns:a="http://schemas.openxmlformats.org/drawingml/2006/main">
-              <a:graphicData uri="http://schemas.openxmlformats.org/drawingml/2006/picture">
-                <pic:pic xmlns:pic="http://schemas.openxmlformats.org/drawingml/2006/picture">
-                  <pic:nvPicPr>
-                    <pic:cNvPr id="0" name="Picture 32" descr="http://dl3.joxi.net/drive/2023/06/20/0055/3290/3620058/58/96c4235059.jpg"/>
-                    <pic:cNvPicPr>
-                      <a:picLocks noChangeAspect="1" noChangeArrowheads="1"/>
-                    </pic:cNvPicPr>
-                  </pic:nvPicPr>
-                  <pic:blipFill>
-                    <a:blip r:embed="rId11" cstate="print">
-                      <a:extLst>
-                        <a:ext uri="{28A0092B-C50C-407E-A947-70E740481C1C}">
-                          <a14:useLocalDpi xmlns:a14="http://schemas.microsoft.com/office/drawing/2010/main" val="0"/>
-                        </a:ext>
-                      </a:extLst>
-                    </a:blip>
-                    <a:srcRect/>
-                    <a:stretch>
-                      <a:fillRect/>
-                    </a:stretch>
-                  </pic:blipFill>
-                  <pic:spPr bwMode="auto">
-                    <a:xfrm>
-                      <a:off x="0" y="0"/>
-                      <a:ext cx="5500261" cy="2717169"/>
-                    </a:xfrm>
-                    <a:prstGeom prst="rect">
-                      <a:avLst/>
-                    </a:prstGeom>
-                    <a:noFill/>
-                    <a:ln>
-                      <a:noFill/>
-                    </a:ln>
-                  </pic:spPr>
-                </pic:pic>
-              </a:graphicData>
-            </a:graphic>
-          </wp:inline>
-        </w:drawing>
-      </w:r>
-    </w:p>
-    <w:p>
-      <w:pPr>
         <w:rPr>
           <w:lang w:val="en-US" w:eastAsia="ru-RU"/>
         </w:rPr>
@@ -3380,7 +3335,7 @@
                     </pic:cNvPicPr>
                   </pic:nvPicPr>
                   <pic:blipFill>
-                    <a:blip r:embed="rId12" cstate="print">
+                    <a:blip r:embed="rId11" cstate="print">
                       <a:extLst>
                         <a:ext uri="{28A0092B-C50C-407E-A947-70E740481C1C}">
                           <a14:useLocalDpi xmlns:a14="http://schemas.microsoft.com/office/drawing/2010/main" val="0"/>
@@ -3422,7 +3377,6 @@
         </w:numPr>
       </w:pPr>
       <w:r>
-        <w:lastRenderedPageBreak/>
         <w:t>Выбрать Маршрут согласования «</w:t>
       </w:r>
       <w:r>
@@ -3532,7 +3486,7 @@
         <w:br/>
         <w:t xml:space="preserve">б) Прочие возможности соответствуют указанным в документации </w:t>
       </w:r>
-      <w:hyperlink r:id="rId13" w:history="1">
+      <w:hyperlink r:id="rId12" w:history="1">
         <w:r>
           <w:rPr>
             <w:rStyle w:val="a6"/>
@@ -3588,7 +3542,7 @@
                     </pic:cNvPicPr>
                   </pic:nvPicPr>
                   <pic:blipFill>
-                    <a:blip r:embed="rId14" cstate="print">
+                    <a:blip r:embed="rId13" cstate="print">
                       <a:extLst>
                         <a:ext uri="{28A0092B-C50C-407E-A947-70E740481C1C}">
                           <a14:useLocalDpi xmlns:a14="http://schemas.microsoft.com/office/drawing/2010/main" val="0"/>
@@ -3687,7 +3641,6 @@
         </w:numPr>
       </w:pPr>
       <w:r>
-        <w:lastRenderedPageBreak/>
         <w:t>Открыть полученное задание на подписание;</w:t>
       </w:r>
       <w:r>
@@ -3718,7 +3671,7 @@
                     </pic:cNvPicPr>
                   </pic:nvPicPr>
                   <pic:blipFill>
-                    <a:blip r:embed="rId15" cstate="print">
+                    <a:blip r:embed="rId14" cstate="print">
                       <a:extLst>
                         <a:ext uri="{28A0092B-C50C-407E-A947-70E740481C1C}">
                           <a14:useLocalDpi xmlns:a14="http://schemas.microsoft.com/office/drawing/2010/main" val="0"/>
@@ -3793,7 +3746,7 @@
       <w:r>
         <w:t xml:space="preserve">Прочие возможности соответствуют указанным в документации </w:t>
       </w:r>
-      <w:hyperlink r:id="rId16" w:history="1">
+      <w:hyperlink r:id="rId15" w:history="1">
         <w:r>
           <w:rPr>
             <w:rStyle w:val="a6"/>
@@ -3944,7 +3897,7 @@
         </w:rPr>
         <w:t xml:space="preserve">возможности, перечисленные в документации </w:t>
       </w:r>
-      <w:hyperlink r:id="rId17" w:history="1">
+      <w:hyperlink r:id="rId16" w:history="1">
         <w:r>
           <w:rPr>
             <w:rStyle w:val="a6"/>
@@ -4039,7 +3992,6 @@
         <w:rPr>
           <w:noProof/>
         </w:rPr>
-        <w:lastRenderedPageBreak/>
         <w:drawing>
           <wp:inline distT="0" distB="0" distL="0" distR="0" wp14:anchorId="4612B1FA" wp14:editId="7FECEE5F">
             <wp:extent cx="5940425" cy="2839150"/>
@@ -4058,7 +4010,7 @@
                     </pic:cNvPicPr>
                   </pic:nvPicPr>
                   <pic:blipFill>
-                    <a:blip r:embed="rId18" cstate="print">
+                    <a:blip r:embed="rId17" cstate="print">
                       <a:extLst>
                         <a:ext uri="{28A0092B-C50C-407E-A947-70E740481C1C}">
                           <a14:useLocalDpi xmlns:a14="http://schemas.microsoft.com/office/drawing/2010/main" val="0"/>
@@ -4253,7 +4205,7 @@
                     </pic:cNvPicPr>
                   </pic:nvPicPr>
                   <pic:blipFill>
-                    <a:blip r:embed="rId19" cstate="print">
+                    <a:blip r:embed="rId18" cstate="print">
                       <a:extLst>
                         <a:ext uri="{28A0092B-C50C-407E-A947-70E740481C1C}">
                           <a14:useLocalDpi xmlns:a14="http://schemas.microsoft.com/office/drawing/2010/main" val="0"/>
@@ -4344,7 +4296,6 @@
         <w:rPr>
           <w:lang w:eastAsia="ru-RU"/>
         </w:rPr>
-        <w:lastRenderedPageBreak/>
         <w:t>Передоверие, как и доверенность, можно отправить на согласование и подписание</w:t>
       </w:r>
       <w:r>
@@ -4650,7 +4601,7 @@
                     </pic:cNvPicPr>
                   </pic:nvPicPr>
                   <pic:blipFill>
-                    <a:blip r:embed="rId20">
+                    <a:blip r:embed="rId19">
                       <a:extLst>
                         <a:ext uri="{28A0092B-C50C-407E-A947-70E740481C1C}">
                           <a14:useLocalDpi xmlns:a14="http://schemas.microsoft.com/office/drawing/2010/main" val="0"/>
@@ -4743,7 +4694,7 @@
                     </pic:cNvPicPr>
                   </pic:nvPicPr>
                   <pic:blipFill>
-                    <a:blip r:embed="rId21">
+                    <a:blip r:embed="rId20">
                       <a:extLst>
                         <a:ext uri="{28A0092B-C50C-407E-A947-70E740481C1C}">
                           <a14:useLocalDpi xmlns:a14="http://schemas.microsoft.com/office/drawing/2010/main" val="0"/>
@@ -4934,7 +4885,7 @@
                     </pic:cNvPicPr>
                   </pic:nvPicPr>
                   <pic:blipFill>
-                    <a:blip r:embed="rId22">
+                    <a:blip r:embed="rId21">
                       <a:extLst>
                         <a:ext uri="{28A0092B-C50C-407E-A947-70E740481C1C}">
                           <a14:useLocalDpi xmlns:a14="http://schemas.microsoft.com/office/drawing/2010/main" val="0"/>
@@ -5049,7 +5000,6 @@
           <w:sz w:val="22"/>
           <w:szCs w:val="22"/>
         </w:rPr>
-        <w:lastRenderedPageBreak/>
         <w:t>Выбранную доверенность можно просмотреть, нажав на кнопку </w:t>
       </w:r>
       <w:r>
@@ -5109,7 +5059,7 @@
                     </pic:cNvPicPr>
                   </pic:nvPicPr>
                   <pic:blipFill>
-                    <a:blip r:embed="rId23">
+                    <a:blip r:embed="rId22">
                       <a:extLst>
                         <a:ext uri="{28A0092B-C50C-407E-A947-70E740481C1C}">
                           <a14:useLocalDpi xmlns:a14="http://schemas.microsoft.com/office/drawing/2010/main" val="0"/>
@@ -5479,7 +5429,7 @@
         </w:rPr>
         <w:t xml:space="preserve"> </w:t>
       </w:r>
-      <w:hyperlink r:id="rId24" w:history="1">
+      <w:hyperlink r:id="rId23" w:history="1">
         <w:r>
           <w:rPr>
             <w:rStyle w:val="a6"/>
@@ -5628,7 +5578,6 @@
         <w:rPr>
           <w:lang w:eastAsia="ru-RU"/>
         </w:rPr>
-        <w:lastRenderedPageBreak/>
         <w:t>За алгоритм выбора МЧД отвечает специальный сервис, который определят необходимость МЧД для пользователя (подписанта документа) и подбирает МЧД в случае необходимости.</w:t>
       </w:r>
     </w:p>
@@ -6010,6 +5959,80 @@
             <wp:extent cx="4738978" cy="2575686"/>
             <wp:effectExtent l="0" t="0" r="5080" b="0"/>
             <wp:docPr id="6" name="Рисунок 6"/>
+            <wp:cNvGraphicFramePr>
+              <a:graphicFrameLocks xmlns:a="http://schemas.openxmlformats.org/drawingml/2006/main" noChangeAspect="1"/>
+            </wp:cNvGraphicFramePr>
+            <a:graphic xmlns:a="http://schemas.openxmlformats.org/drawingml/2006/main">
+              <a:graphicData uri="http://schemas.openxmlformats.org/drawingml/2006/picture">
+                <pic:pic xmlns:pic="http://schemas.openxmlformats.org/drawingml/2006/picture">
+                  <pic:nvPicPr>
+                    <pic:cNvPr id="1" name=""/>
+                    <pic:cNvPicPr/>
+                  </pic:nvPicPr>
+                  <pic:blipFill>
+                    <a:blip r:embed="rId24"/>
+                    <a:stretch>
+                      <a:fillRect/>
+                    </a:stretch>
+                  </pic:blipFill>
+                  <pic:spPr>
+                    <a:xfrm>
+                      <a:off x="0" y="0"/>
+                      <a:ext cx="4748101" cy="2580645"/>
+                    </a:xfrm>
+                    <a:prstGeom prst="rect">
+                      <a:avLst/>
+                    </a:prstGeom>
+                  </pic:spPr>
+                </pic:pic>
+              </a:graphicData>
+            </a:graphic>
+          </wp:inline>
+        </w:drawing>
+      </w:r>
+    </w:p>
+    <w:p>
+      <w:pPr>
+        <w:pStyle w:val="a5"/>
+        <w:rPr>
+          <w:lang w:eastAsia="ru-RU"/>
+        </w:rPr>
+      </w:pPr>
+      <w:r>
+        <w:t xml:space="preserve">Рисунок </w:t>
+      </w:r>
+      <w:r>
+        <w:t>9</w:t>
+      </w:r>
+      <w:r>
+        <w:t xml:space="preserve">. </w:t>
+      </w:r>
+      <w:r>
+        <w:t>Подписание с использованием доверенности</w:t>
+      </w:r>
+    </w:p>
+    <w:p>
+      <w:pPr>
+        <w:contextualSpacing/>
+        <w:rPr>
+          <w:lang w:eastAsia="ru-RU"/>
+        </w:rPr>
+      </w:pPr>
+    </w:p>
+    <w:p>
+      <w:pPr>
+        <w:keepNext/>
+        <w:contextualSpacing/>
+      </w:pPr>
+      <w:r>
+        <w:rPr>
+          <w:noProof/>
+        </w:rPr>
+        <w:drawing>
+          <wp:inline distT="0" distB="0" distL="0" distR="0" wp14:anchorId="1D13A846" wp14:editId="162B4B0A">
+            <wp:extent cx="4643562" cy="2377381"/>
+            <wp:effectExtent l="0" t="0" r="5080" b="4445"/>
+            <wp:docPr id="7" name="Рисунок 7"/>
             <wp:cNvGraphicFramePr>
               <a:graphicFrameLocks xmlns:a="http://schemas.openxmlformats.org/drawingml/2006/main" noChangeAspect="1"/>
             </wp:cNvGraphicFramePr>
@@ -6029,81 +6052,6 @@
                   <pic:spPr>
                     <a:xfrm>
                       <a:off x="0" y="0"/>
-                      <a:ext cx="4748101" cy="2580645"/>
-                    </a:xfrm>
-                    <a:prstGeom prst="rect">
-                      <a:avLst/>
-                    </a:prstGeom>
-                  </pic:spPr>
-                </pic:pic>
-              </a:graphicData>
-            </a:graphic>
-          </wp:inline>
-        </w:drawing>
-      </w:r>
-    </w:p>
-    <w:p>
-      <w:pPr>
-        <w:pStyle w:val="a5"/>
-        <w:rPr>
-          <w:lang w:eastAsia="ru-RU"/>
-        </w:rPr>
-      </w:pPr>
-      <w:r>
-        <w:t xml:space="preserve">Рисунок </w:t>
-      </w:r>
-      <w:r>
-        <w:t>9</w:t>
-      </w:r>
-      <w:r>
-        <w:t xml:space="preserve">. </w:t>
-      </w:r>
-      <w:r>
-        <w:t>Подписание с использованием доверенности</w:t>
-      </w:r>
-    </w:p>
-    <w:p>
-      <w:pPr>
-        <w:contextualSpacing/>
-        <w:rPr>
-          <w:lang w:eastAsia="ru-RU"/>
-        </w:rPr>
-      </w:pPr>
-    </w:p>
-    <w:p>
-      <w:pPr>
-        <w:keepNext/>
-        <w:contextualSpacing/>
-      </w:pPr>
-      <w:r>
-        <w:rPr>
-          <w:noProof/>
-        </w:rPr>
-        <w:lastRenderedPageBreak/>
-        <w:drawing>
-          <wp:inline distT="0" distB="0" distL="0" distR="0" wp14:anchorId="1D13A846" wp14:editId="162B4B0A">
-            <wp:extent cx="4643562" cy="2377381"/>
-            <wp:effectExtent l="0" t="0" r="5080" b="4445"/>
-            <wp:docPr id="7" name="Рисунок 7"/>
-            <wp:cNvGraphicFramePr>
-              <a:graphicFrameLocks xmlns:a="http://schemas.openxmlformats.org/drawingml/2006/main" noChangeAspect="1"/>
-            </wp:cNvGraphicFramePr>
-            <a:graphic xmlns:a="http://schemas.openxmlformats.org/drawingml/2006/main">
-              <a:graphicData uri="http://schemas.openxmlformats.org/drawingml/2006/picture">
-                <pic:pic xmlns:pic="http://schemas.openxmlformats.org/drawingml/2006/picture">
-                  <pic:nvPicPr>
-                    <pic:cNvPr id="1" name=""/>
-                    <pic:cNvPicPr/>
-                  </pic:nvPicPr>
-                  <pic:blipFill>
-                    <a:blip r:embed="rId26"/>
-                    <a:stretch>
-                      <a:fillRect/>
-                    </a:stretch>
-                  </pic:blipFill>
-                  <pic:spPr>
-                    <a:xfrm>
-                      <a:off x="0" y="0"/>
                       <a:ext cx="4662941" cy="2387302"/>
                     </a:xfrm>
                     <a:prstGeom prst="rect">
@@ -6158,7 +6106,7 @@
                     <pic:cNvPicPr/>
                   </pic:nvPicPr>
                   <pic:blipFill>
-                    <a:blip r:embed="rId27"/>
+                    <a:blip r:embed="rId26"/>
                     <a:stretch>
                       <a:fillRect/>
                     </a:stretch>
@@ -11805,7 +11753,7 @@
 </file>
 
 <file path=customXml/itemProps1.xml><?xml version="1.0" encoding="utf-8"?>
-<ds:datastoreItem xmlns:ds="http://schemas.openxmlformats.org/officeDocument/2006/customXml" ds:itemID="{67B26E21-6757-47AF-81A7-CD0B4E07A611}">
+<ds:datastoreItem xmlns:ds="http://schemas.openxmlformats.org/officeDocument/2006/customXml" ds:itemID="{D058246B-3011-457F-945C-8734B1997426}">
   <ds:schemaRefs>
     <ds:schemaRef ds:uri="http://schemas.openxmlformats.org/officeDocument/2006/bibliography"/>
   </ds:schemaRefs>

--- a/Инструкция пользователя.docx
+++ b/Инструкция пользователя.docx
@@ -1255,17 +1255,15 @@
       <w:pPr>
         <w:pStyle w:val="1"/>
       </w:pPr>
-      <w:bookmarkStart w:id="1" w:name="_GoBack"/>
-      <w:bookmarkEnd w:id="1"/>
       <w:r>
         <w:br w:type="page"/>
       </w:r>
-      <w:bookmarkStart w:id="2" w:name="_Toc154059965"/>
+      <w:bookmarkStart w:id="1" w:name="_Toc154059965"/>
       <w:r>
         <w:lastRenderedPageBreak/>
         <w:t>Область применения</w:t>
       </w:r>
-      <w:bookmarkEnd w:id="2"/>
+      <w:bookmarkEnd w:id="1"/>
     </w:p>
     <w:p>
       <w:pPr>
@@ -1359,8 +1357,8 @@
       <w:pPr>
         <w:pStyle w:val="1"/>
       </w:pPr>
-      <w:bookmarkStart w:id="3" w:name="_Toc520278926"/>
-      <w:bookmarkStart w:id="4" w:name="_Toc154059966"/>
+      <w:bookmarkStart w:id="2" w:name="_Toc520278926"/>
+      <w:bookmarkStart w:id="3" w:name="_Toc154059966"/>
       <w:r>
         <w:t>Термины</w:t>
       </w:r>
@@ -1370,8 +1368,8 @@
       <w:r>
         <w:t>и определения</w:t>
       </w:r>
+      <w:bookmarkEnd w:id="2"/>
       <w:bookmarkEnd w:id="3"/>
-      <w:bookmarkEnd w:id="4"/>
     </w:p>
     <w:tbl>
       <w:tblPr>
@@ -1726,11 +1724,11 @@
       <w:pPr>
         <w:pStyle w:val="1"/>
       </w:pPr>
-      <w:bookmarkStart w:id="5" w:name="_Toc154059967"/>
+      <w:bookmarkStart w:id="4" w:name="_Toc154059967"/>
       <w:r>
         <w:t>Основные сведения</w:t>
       </w:r>
-      <w:bookmarkEnd w:id="5"/>
+      <w:bookmarkEnd w:id="4"/>
     </w:p>
     <w:p>
       <w:pPr>
@@ -1740,13 +1738,16 @@
         <w:t xml:space="preserve">3.1. </w:t>
       </w:r>
       <w:r>
-        <w:t>В примере е</w:t>
-      </w:r>
-      <w:r>
-        <w:t xml:space="preserve">сть </w:t>
-      </w:r>
-      <w:r>
-        <w:t>5 видов карточек, связанных с МЧД:</w:t>
+        <w:t xml:space="preserve">В примере </w:t>
+      </w:r>
+      <w:r>
+        <w:t>доступны</w:t>
+      </w:r>
+      <w:r>
+        <w:t xml:space="preserve"> для создания карточки двух видов</w:t>
+      </w:r>
+      <w:r>
+        <w:t>:</w:t>
       </w:r>
     </w:p>
     <w:p>
@@ -1849,18 +1850,19 @@
           </w:tcPr>
           <w:p>
             <w:pPr>
-              <w:jc w:val="left"/>
               <w:rPr>
                 <w:sz w:val="20"/>
                 <w:szCs w:val="22"/>
               </w:rPr>
             </w:pPr>
+            <w:bookmarkStart w:id="5" w:name="_GoBack"/>
+            <w:bookmarkEnd w:id="5"/>
             <w:r>
               <w:rPr>
                 <w:sz w:val="20"/>
                 <w:szCs w:val="22"/>
               </w:rPr>
-              <w:t>МЧД</w:t>
+              <w:t>Доверенность (версия 002)</w:t>
             </w:r>
           </w:p>
         </w:tc>
@@ -1870,7 +1872,6 @@
           </w:tcPr>
           <w:p>
             <w:pPr>
-              <w:jc w:val="left"/>
               <w:rPr>
                 <w:sz w:val="20"/>
                 <w:szCs w:val="22"/>
@@ -1881,56 +1882,7 @@
                 <w:sz w:val="20"/>
                 <w:szCs w:val="22"/>
               </w:rPr>
-              <w:t>Используется для настройки</w:t>
-            </w:r>
-            <w:r>
-              <w:rPr>
-                <w:sz w:val="20"/>
-                <w:szCs w:val="22"/>
-              </w:rPr>
-              <w:t xml:space="preserve"> состояний и </w:t>
-            </w:r>
-            <w:r>
-              <w:rPr>
-                <w:sz w:val="20"/>
-                <w:szCs w:val="22"/>
-              </w:rPr>
-              <w:t xml:space="preserve">ролевой модели </w:t>
-            </w:r>
-            <w:r>
-              <w:rPr>
-                <w:sz w:val="20"/>
-                <w:szCs w:val="22"/>
-              </w:rPr>
-              <w:t>остальных указанных</w:t>
-            </w:r>
-            <w:r>
-              <w:rPr>
-                <w:sz w:val="20"/>
-                <w:szCs w:val="22"/>
-              </w:rPr>
-              <w:t xml:space="preserve"> видов</w:t>
-            </w:r>
-            <w:r>
-              <w:rPr>
-                <w:sz w:val="20"/>
-                <w:szCs w:val="22"/>
-              </w:rPr>
-              <w:t xml:space="preserve"> карточек из </w:t>
-            </w:r>
-            <w:r>
-              <w:rPr>
-                <w:sz w:val="20"/>
-                <w:szCs w:val="22"/>
-              </w:rPr>
-              <w:t>единого</w:t>
-            </w:r>
-            <w:r>
-              <w:rPr>
-                <w:sz w:val="20"/>
-                <w:szCs w:val="22"/>
-              </w:rPr>
-              <w:t xml:space="preserve"> места</w:t>
+              <w:t>Используется для создания, подписания, отзыва и других действий с основной (первоначальной) доверенностью базовой формы (002)</w:t>
             </w:r>
           </w:p>
         </w:tc>
@@ -1940,7 +1892,6 @@
           </w:tcPr>
           <w:p>
             <w:pPr>
-              <w:jc w:val="left"/>
               <w:rPr>
                 <w:sz w:val="20"/>
                 <w:szCs w:val="22"/>
@@ -1951,14 +1902,14 @@
                 <w:sz w:val="20"/>
                 <w:szCs w:val="22"/>
               </w:rPr>
-              <w:t>Нельзя создать</w:t>
+              <w:t>Некоторые значения, необходимые для формирования МЧД, берутся из Справочника сотрудников без отображения в карточке</w:t>
             </w:r>
             <w:r>
               <w:rPr>
                 <w:sz w:val="20"/>
                 <w:szCs w:val="22"/>
               </w:rPr>
-              <w:t>, собственные разметки отсутствуют</w:t>
+              <w:t xml:space="preserve"> – см. в п. 3.2.</w:t>
             </w:r>
           </w:p>
         </w:tc>
@@ -1983,7 +1934,7 @@
                 <w:sz w:val="20"/>
                 <w:szCs w:val="22"/>
               </w:rPr>
-              <w:t>Доверенность (версия 002)</w:t>
+              <w:t>Доверенность (версия EMCHD_1)</w:t>
             </w:r>
           </w:p>
         </w:tc>
@@ -2003,7 +1954,7 @@
                 <w:sz w:val="20"/>
                 <w:szCs w:val="22"/>
               </w:rPr>
-              <w:t>Используется для создания, подписания, отзыва и других действий с основной (первоначальной) доверенностью базовой формы (002)</w:t>
+              <w:t>Используется для создания, подписания, отзыва и других действий с основной (первоначальной) доверенностью единой формы (003, EMCHD_1)</w:t>
             </w:r>
           </w:p>
         </w:tc>
@@ -2023,78 +1974,6 @@
                 <w:sz w:val="20"/>
                 <w:szCs w:val="22"/>
               </w:rPr>
-              <w:t>Некоторые значения, необходимые для формирования МЧД, берутся из Справочника сотрудников без отображения в карточке</w:t>
-            </w:r>
-            <w:r>
-              <w:rPr>
-                <w:sz w:val="20"/>
-                <w:szCs w:val="22"/>
-              </w:rPr>
-              <w:t xml:space="preserve"> – см. в п. 3.2.</w:t>
-            </w:r>
-          </w:p>
-        </w:tc>
-      </w:tr>
-      <w:tr>
-        <w:trPr>
-          <w:trHeight w:val="252"/>
-        </w:trPr>
-        <w:tc>
-          <w:tcPr>
-            <w:tcW w:w="1555" w:type="dxa"/>
-          </w:tcPr>
-          <w:p>
-            <w:pPr>
-              <w:rPr>
-                <w:sz w:val="20"/>
-                <w:szCs w:val="22"/>
-              </w:rPr>
-            </w:pPr>
-            <w:r>
-              <w:rPr>
-                <w:sz w:val="20"/>
-                <w:szCs w:val="22"/>
-              </w:rPr>
-              <w:t>Доверенность (версия EMCHD_1)</w:t>
-            </w:r>
-          </w:p>
-        </w:tc>
-        <w:tc>
-          <w:tcPr>
-            <w:tcW w:w="3827" w:type="dxa"/>
-          </w:tcPr>
-          <w:p>
-            <w:pPr>
-              <w:rPr>
-                <w:sz w:val="20"/>
-                <w:szCs w:val="22"/>
-              </w:rPr>
-            </w:pPr>
-            <w:r>
-              <w:rPr>
-                <w:sz w:val="20"/>
-                <w:szCs w:val="22"/>
-              </w:rPr>
-              <w:t>Используется для создания, подписания, отзыва и других действий с основной (первоначальной) доверенностью единой формы (003, EMCHD_1)</w:t>
-            </w:r>
-          </w:p>
-        </w:tc>
-        <w:tc>
-          <w:tcPr>
-            <w:tcW w:w="3950" w:type="dxa"/>
-          </w:tcPr>
-          <w:p>
-            <w:pPr>
-              <w:rPr>
-                <w:sz w:val="20"/>
-                <w:szCs w:val="22"/>
-              </w:rPr>
-            </w:pPr>
-            <w:r>
-              <w:rPr>
-                <w:sz w:val="20"/>
-                <w:szCs w:val="22"/>
-              </w:rPr>
               <w:t xml:space="preserve">Реализована в </w:t>
             </w:r>
             <w:r>
@@ -2308,7 +2187,6 @@
         <w:ind w:left="1560"/>
       </w:pPr>
       <w:r>
-        <w:lastRenderedPageBreak/>
         <w:t>Доверенности – я автор</w:t>
       </w:r>
       <w:r>
@@ -2368,6 +2246,7 @@
         <w:ind w:left="1560"/>
       </w:pPr>
       <w:r>
+        <w:lastRenderedPageBreak/>
         <w:t>Доверенности отозванные</w:t>
       </w:r>
       <w:r>
@@ -2961,14 +2840,27 @@
       <w:r>
         <w:t xml:space="preserve">Рисунок </w:t>
       </w:r>
-      <w:fldSimple w:instr=" SEQ Рисунок \* ARABIC ">
-        <w:r>
-          <w:rPr>
-            <w:noProof/>
-          </w:rPr>
-          <w:t>1</w:t>
-        </w:r>
-      </w:fldSimple>
+      <w:r>
+        <w:fldChar w:fldCharType="begin"/>
+      </w:r>
+      <w:r>
+        <w:instrText xml:space="preserve"> SEQ Рисунок \* ARABIC </w:instrText>
+      </w:r>
+      <w:r>
+        <w:fldChar w:fldCharType="separate"/>
+      </w:r>
+      <w:r>
+        <w:rPr>
+          <w:noProof/>
+        </w:rPr>
+        <w:t>1</w:t>
+      </w:r>
+      <w:r>
+        <w:rPr>
+          <w:noProof/>
+        </w:rPr>
+        <w:fldChar w:fldCharType="end"/>
+      </w:r>
       <w:r>
         <w:t>. Часть разметки создания доверенности (формата 002)</w:t>
       </w:r>
@@ -3159,14 +3051,27 @@
       <w:r>
         <w:t xml:space="preserve">Рисунок </w:t>
       </w:r>
-      <w:fldSimple w:instr=" SEQ Рисунок \* ARABIC ">
-        <w:r>
-          <w:rPr>
-            <w:noProof/>
-          </w:rPr>
-          <w:t>2</w:t>
-        </w:r>
-      </w:fldSimple>
+      <w:r>
+        <w:fldChar w:fldCharType="begin"/>
+      </w:r>
+      <w:r>
+        <w:instrText xml:space="preserve"> SEQ Рисунок \* ARABIC </w:instrText>
+      </w:r>
+      <w:r>
+        <w:fldChar w:fldCharType="separate"/>
+      </w:r>
+      <w:r>
+        <w:rPr>
+          <w:noProof/>
+        </w:rPr>
+        <w:t>2</w:t>
+      </w:r>
+      <w:r>
+        <w:rPr>
+          <w:noProof/>
+        </w:rPr>
+        <w:fldChar w:fldCharType="end"/>
+      </w:r>
       <w:r>
         <w:t>. Карточка доверенности в состоянии "Подготовка"</w:t>
       </w:r>
@@ -3298,14 +3203,27 @@
       <w:r>
         <w:t xml:space="preserve">Рисунок </w:t>
       </w:r>
-      <w:fldSimple w:instr=" SEQ Рисунок \* ARABIC ">
-        <w:r>
-          <w:rPr>
-            <w:noProof/>
-          </w:rPr>
-          <w:t>3</w:t>
-        </w:r>
-      </w:fldSimple>
+      <w:r>
+        <w:fldChar w:fldCharType="begin"/>
+      </w:r>
+      <w:r>
+        <w:instrText xml:space="preserve"> SEQ Рисунок \* ARABIC </w:instrText>
+      </w:r>
+      <w:r>
+        <w:fldChar w:fldCharType="separate"/>
+      </w:r>
+      <w:r>
+        <w:rPr>
+          <w:noProof/>
+        </w:rPr>
+        <w:t>3</w:t>
+      </w:r>
+      <w:r>
+        <w:rPr>
+          <w:noProof/>
+        </w:rPr>
+        <w:fldChar w:fldCharType="end"/>
+      </w:r>
       <w:r>
         <w:t>. Подписание МЧД из карточки доверенности</w:t>
       </w:r>
@@ -3538,14 +3456,27 @@
       <w:r>
         <w:t xml:space="preserve">Рисунок </w:t>
       </w:r>
-      <w:fldSimple w:instr=" SEQ Рисунок \* ARABIC ">
-        <w:r>
-          <w:rPr>
-            <w:noProof/>
-          </w:rPr>
-          <w:t>4</w:t>
-        </w:r>
-      </w:fldSimple>
+      <w:r>
+        <w:fldChar w:fldCharType="begin"/>
+      </w:r>
+      <w:r>
+        <w:instrText xml:space="preserve"> SEQ Рисунок \* ARABIC </w:instrText>
+      </w:r>
+      <w:r>
+        <w:fldChar w:fldCharType="separate"/>
+      </w:r>
+      <w:r>
+        <w:rPr>
+          <w:noProof/>
+        </w:rPr>
+        <w:t>4</w:t>
+      </w:r>
+      <w:r>
+        <w:rPr>
+          <w:noProof/>
+        </w:rPr>
+        <w:fldChar w:fldCharType="end"/>
+      </w:r>
       <w:r>
         <w:t>. Журнал обмена МЧД (для формата 002)</w:t>
       </w:r>
@@ -3782,14 +3713,27 @@
       <w:r>
         <w:t xml:space="preserve">Рисунок </w:t>
       </w:r>
-      <w:fldSimple w:instr=" SEQ Рисунок \* ARABIC ">
-        <w:r>
-          <w:rPr>
-            <w:noProof/>
-          </w:rPr>
-          <w:t>5</w:t>
-        </w:r>
-      </w:fldSimple>
+      <w:r>
+        <w:fldChar w:fldCharType="begin"/>
+      </w:r>
+      <w:r>
+        <w:instrText xml:space="preserve"> SEQ Рисунок \* ARABIC </w:instrText>
+      </w:r>
+      <w:r>
+        <w:fldChar w:fldCharType="separate"/>
+      </w:r>
+      <w:r>
+        <w:rPr>
+          <w:noProof/>
+        </w:rPr>
+        <w:t>5</w:t>
+      </w:r>
+      <w:r>
+        <w:rPr>
+          <w:noProof/>
+        </w:rPr>
+        <w:fldChar w:fldCharType="end"/>
+      </w:r>
       <w:r>
         <w:t>. Отправка на согласование</w:t>
       </w:r>
@@ -3870,14 +3814,27 @@
       <w:r>
         <w:t xml:space="preserve">Рисунок </w:t>
       </w:r>
-      <w:fldSimple w:instr=" SEQ Рисунок \* ARABIC ">
-        <w:r>
-          <w:rPr>
-            <w:noProof/>
-          </w:rPr>
-          <w:t>6</w:t>
-        </w:r>
-      </w:fldSimple>
+      <w:r>
+        <w:fldChar w:fldCharType="begin"/>
+      </w:r>
+      <w:r>
+        <w:instrText xml:space="preserve"> SEQ Рисунок \* ARABIC </w:instrText>
+      </w:r>
+      <w:r>
+        <w:fldChar w:fldCharType="separate"/>
+      </w:r>
+      <w:r>
+        <w:rPr>
+          <w:noProof/>
+        </w:rPr>
+        <w:t>6</w:t>
+      </w:r>
+      <w:r>
+        <w:rPr>
+          <w:noProof/>
+        </w:rPr>
+        <w:fldChar w:fldCharType="end"/>
+      </w:r>
       <w:r>
         <w:t>. Задание на согласование МЧД</w:t>
       </w:r>
@@ -4114,27 +4071,14 @@
       <w:r>
         <w:t xml:space="preserve">Рисунок </w:t>
       </w:r>
-      <w:r>
-        <w:fldChar w:fldCharType="begin"/>
-      </w:r>
-      <w:r>
-        <w:instrText xml:space="preserve"> SEQ Рисунок \* ARABIC </w:instrText>
-      </w:r>
-      <w:r>
-        <w:fldChar w:fldCharType="separate"/>
-      </w:r>
-      <w:r>
-        <w:rPr>
-          <w:noProof/>
-        </w:rPr>
-        <w:t>7</w:t>
-      </w:r>
-      <w:r>
-        <w:rPr>
-          <w:noProof/>
-        </w:rPr>
-        <w:fldChar w:fldCharType="end"/>
-      </w:r>
+      <w:fldSimple w:instr=" SEQ Рисунок \* ARABIC ">
+        <w:r>
+          <w:rPr>
+            <w:noProof/>
+          </w:rPr>
+          <w:t>7</w:t>
+        </w:r>
+      </w:fldSimple>
       <w:r>
         <w:t>. Задание на подписание МЧД</w:t>
       </w:r>
@@ -4257,27 +4201,14 @@
       <w:r>
         <w:t xml:space="preserve">Рисунок </w:t>
       </w:r>
-      <w:r>
-        <w:fldChar w:fldCharType="begin"/>
-      </w:r>
-      <w:r>
-        <w:instrText xml:space="preserve"> SEQ Рисунок \* ARABIC </w:instrText>
-      </w:r>
-      <w:r>
-        <w:fldChar w:fldCharType="separate"/>
-      </w:r>
-      <w:r>
-        <w:rPr>
-          <w:noProof/>
-        </w:rPr>
-        <w:t>8</w:t>
-      </w:r>
-      <w:r>
-        <w:rPr>
-          <w:noProof/>
-        </w:rPr>
-        <w:fldChar w:fldCharType="end"/>
-      </w:r>
+      <w:fldSimple w:instr=" SEQ Рисунок \* ARABIC ">
+        <w:r>
+          <w:rPr>
+            <w:noProof/>
+          </w:rPr>
+          <w:t>8</w:t>
+        </w:r>
+      </w:fldSimple>
       <w:r>
         <w:t xml:space="preserve">. </w:t>
       </w:r>
@@ -4383,14 +4314,27 @@
       <w:r>
         <w:t xml:space="preserve">Рисунок </w:t>
       </w:r>
-      <w:fldSimple w:instr=" SEQ Рисунок \* ARABIC ">
-        <w:r>
-          <w:rPr>
-            <w:noProof/>
-          </w:rPr>
-          <w:t>9</w:t>
-        </w:r>
-      </w:fldSimple>
+      <w:r>
+        <w:fldChar w:fldCharType="begin"/>
+      </w:r>
+      <w:r>
+        <w:instrText xml:space="preserve"> SEQ Рисунок \* ARABIC </w:instrText>
+      </w:r>
+      <w:r>
+        <w:fldChar w:fldCharType="separate"/>
+      </w:r>
+      <w:r>
+        <w:rPr>
+          <w:noProof/>
+        </w:rPr>
+        <w:t>9</w:t>
+      </w:r>
+      <w:r>
+        <w:rPr>
+          <w:noProof/>
+        </w:rPr>
+        <w:fldChar w:fldCharType="end"/>
+      </w:r>
       <w:r>
         <w:t>. Карточка доверенности в состоянии "Подписана"</w:t>
       </w:r>
@@ -4474,14 +4418,27 @@
       <w:r>
         <w:t xml:space="preserve">Рисунок </w:t>
       </w:r>
-      <w:fldSimple w:instr=" SEQ Рисунок \* ARABIC ">
-        <w:r>
-          <w:rPr>
-            <w:noProof/>
-          </w:rPr>
-          <w:t>10</w:t>
-        </w:r>
-      </w:fldSimple>
+      <w:r>
+        <w:fldChar w:fldCharType="begin"/>
+      </w:r>
+      <w:r>
+        <w:instrText xml:space="preserve"> SEQ Рисунок \* ARABIC </w:instrText>
+      </w:r>
+      <w:r>
+        <w:fldChar w:fldCharType="separate"/>
+      </w:r>
+      <w:r>
+        <w:rPr>
+          <w:noProof/>
+        </w:rPr>
+        <w:t>10</w:t>
+      </w:r>
+      <w:r>
+        <w:rPr>
+          <w:noProof/>
+        </w:rPr>
+        <w:fldChar w:fldCharType="end"/>
+      </w:r>
       <w:r>
         <w:t>. Модальное окно заявления на отзыв доверенности</w:t>
       </w:r>
@@ -4589,14 +4546,27 @@
       <w:r>
         <w:t xml:space="preserve">Рисунок </w:t>
       </w:r>
-      <w:fldSimple w:instr=" SEQ Рисунок \* ARABIC ">
-        <w:r>
-          <w:rPr>
-            <w:noProof/>
-          </w:rPr>
-          <w:t>11</w:t>
-        </w:r>
-      </w:fldSimple>
+      <w:r>
+        <w:fldChar w:fldCharType="begin"/>
+      </w:r>
+      <w:r>
+        <w:instrText xml:space="preserve"> SEQ Рисунок \* ARABIC </w:instrText>
+      </w:r>
+      <w:r>
+        <w:fldChar w:fldCharType="separate"/>
+      </w:r>
+      <w:r>
+        <w:rPr>
+          <w:noProof/>
+        </w:rPr>
+        <w:t>11</w:t>
+      </w:r>
+      <w:r>
+        <w:rPr>
+          <w:noProof/>
+        </w:rPr>
+        <w:fldChar w:fldCharType="end"/>
+      </w:r>
       <w:r>
         <w:t>. Карточка доверенности в состоянии "Отозвана"</w:t>
       </w:r>
@@ -5061,14 +5031,27 @@
       <w:r>
         <w:t xml:space="preserve">Рисунок </w:t>
       </w:r>
-      <w:fldSimple w:instr=" SEQ Рисунок \* ARABIC ">
-        <w:r>
-          <w:rPr>
-            <w:noProof/>
-          </w:rPr>
-          <w:t>12</w:t>
-        </w:r>
-      </w:fldSimple>
+      <w:r>
+        <w:fldChar w:fldCharType="begin"/>
+      </w:r>
+      <w:r>
+        <w:instrText xml:space="preserve"> SEQ Рисунок \* ARABIC </w:instrText>
+      </w:r>
+      <w:r>
+        <w:fldChar w:fldCharType="separate"/>
+      </w:r>
+      <w:r>
+        <w:rPr>
+          <w:noProof/>
+        </w:rPr>
+        <w:t>12</w:t>
+      </w:r>
+      <w:r>
+        <w:rPr>
+          <w:noProof/>
+        </w:rPr>
+        <w:fldChar w:fldCharType="end"/>
+      </w:r>
       <w:r>
         <w:t>. Меню кнопки подписания</w:t>
       </w:r>
@@ -5245,14 +5228,27 @@
       <w:r>
         <w:t xml:space="preserve">Рисунок </w:t>
       </w:r>
-      <w:fldSimple w:instr=" SEQ Рисунок \* ARABIC ">
-        <w:r>
-          <w:rPr>
-            <w:noProof/>
-          </w:rPr>
-          <w:t>13</w:t>
-        </w:r>
-      </w:fldSimple>
+      <w:r>
+        <w:fldChar w:fldCharType="begin"/>
+      </w:r>
+      <w:r>
+        <w:instrText xml:space="preserve"> SEQ Рисунок \* ARABIC </w:instrText>
+      </w:r>
+      <w:r>
+        <w:fldChar w:fldCharType="separate"/>
+      </w:r>
+      <w:r>
+        <w:rPr>
+          <w:noProof/>
+        </w:rPr>
+        <w:t>13</w:t>
+      </w:r>
+      <w:r>
+        <w:rPr>
+          <w:noProof/>
+        </w:rPr>
+        <w:fldChar w:fldCharType="end"/>
+      </w:r>
       <w:r>
         <w:t xml:space="preserve">. </w:t>
       </w:r>
@@ -5395,14 +5391,27 @@
       <w:r>
         <w:t xml:space="preserve">Рисунок </w:t>
       </w:r>
-      <w:fldSimple w:instr=" SEQ Рисунок \* ARABIC ">
-        <w:r>
-          <w:rPr>
-            <w:noProof/>
-          </w:rPr>
-          <w:t>14</w:t>
-        </w:r>
-      </w:fldSimple>
+      <w:r>
+        <w:fldChar w:fldCharType="begin"/>
+      </w:r>
+      <w:r>
+        <w:instrText xml:space="preserve"> SEQ Рисунок \* ARABIC </w:instrText>
+      </w:r>
+      <w:r>
+        <w:fldChar w:fldCharType="separate"/>
+      </w:r>
+      <w:r>
+        <w:rPr>
+          <w:noProof/>
+        </w:rPr>
+        <w:t>14</w:t>
+      </w:r>
+      <w:r>
+        <w:rPr>
+          <w:noProof/>
+        </w:rPr>
+        <w:fldChar w:fldCharType="end"/>
+      </w:r>
       <w:r>
         <w:t xml:space="preserve">. </w:t>
       </w:r>
@@ -5485,14 +5494,27 @@
       <w:r>
         <w:t xml:space="preserve">Рисунок </w:t>
       </w:r>
-      <w:fldSimple w:instr=" SEQ Рисунок \* ARABIC ">
-        <w:r>
-          <w:rPr>
-            <w:noProof/>
-          </w:rPr>
-          <w:t>15</w:t>
-        </w:r>
-      </w:fldSimple>
+      <w:r>
+        <w:fldChar w:fldCharType="begin"/>
+      </w:r>
+      <w:r>
+        <w:instrText xml:space="preserve"> SEQ Рисунок \* ARABIC </w:instrText>
+      </w:r>
+      <w:r>
+        <w:fldChar w:fldCharType="separate"/>
+      </w:r>
+      <w:r>
+        <w:rPr>
+          <w:noProof/>
+        </w:rPr>
+        <w:t>15</w:t>
+      </w:r>
+      <w:r>
+        <w:rPr>
+          <w:noProof/>
+        </w:rPr>
+        <w:fldChar w:fldCharType="end"/>
+      </w:r>
       <w:r>
         <w:t>. Журнал подписей с информацией о доверенности</w:t>
       </w:r>
@@ -5585,14 +5607,27 @@
       <w:r>
         <w:t xml:space="preserve">Рисунок </w:t>
       </w:r>
-      <w:fldSimple w:instr=" SEQ Рисунок \* ARABIC ">
-        <w:r>
-          <w:rPr>
-            <w:noProof/>
-          </w:rPr>
-          <w:t>16</w:t>
-        </w:r>
-      </w:fldSimple>
+      <w:r>
+        <w:fldChar w:fldCharType="begin"/>
+      </w:r>
+      <w:r>
+        <w:instrText xml:space="preserve"> SEQ Рисунок \* ARABIC </w:instrText>
+      </w:r>
+      <w:r>
+        <w:fldChar w:fldCharType="separate"/>
+      </w:r>
+      <w:r>
+        <w:rPr>
+          <w:noProof/>
+        </w:rPr>
+        <w:t>16</w:t>
+      </w:r>
+      <w:r>
+        <w:rPr>
+          <w:noProof/>
+        </w:rPr>
+        <w:fldChar w:fldCharType="end"/>
+      </w:r>
       <w:r>
         <w:t>. Штамп электронной подписи с</w:t>
       </w:r>
@@ -9099,6 +9134,7 @@
     <w:rsid w:val="00B70386"/>
     <w:rsid w:val="00CA4A23"/>
     <w:rsid w:val="00D9420F"/>
+    <w:rsid w:val="00F540F3"/>
     <w:rsid w:val="00F76E96"/>
   </w:rsids>
   <m:mathPr>
@@ -9891,7 +9927,7 @@
 </file>
 
 <file path=customXml/itemProps1.xml><?xml version="1.0" encoding="utf-8"?>
-<ds:datastoreItem xmlns:ds="http://schemas.openxmlformats.org/officeDocument/2006/customXml" ds:itemID="{162ACE7E-F296-4623-A8CB-3DCC3CC9F6E4}">
+<ds:datastoreItem xmlns:ds="http://schemas.openxmlformats.org/officeDocument/2006/customXml" ds:itemID="{4518E008-23D7-4BF8-B72E-1BF72C5BC3B0}">
   <ds:schemaRefs>
     <ds:schemaRef ds:uri="http://schemas.openxmlformats.org/officeDocument/2006/bibliography"/>
   </ds:schemaRefs>
